--- a/Unterlagen/3_Umsetzungsplanung/Projektstrukturplan/Projektstrukturplan_G6.docx
+++ b/Unterlagen/3_Umsetzungsplanung/Projektstrukturplan/Projektstrukturplan_G6.docx
@@ -680,7 +680,7 @@
     </w:p>
     <w:tbl>
       <w:tblPr>
-        <w:tblW w:w="0" w:type="auto"/>
+        <w:tblW w:w="9061" w:type="dxa"/>
         <w:tblInd w:w="108" w:type="dxa"/>
         <w:tblLayout w:type="fixed"/>
         <w:tblCellMar>
@@ -898,7 +898,256 @@
     <w:p>
       <w:pPr>
         <w:spacing w:before="200" w:after="200"/>
-      </w:pPr>
+        <w:rPr>
+          <w:b/>
+        </w:rPr>
+      </w:pPr>
+      <w:r>
+        <w:rPr>
+          <w:b/>
+        </w:rPr>
+        <w:t>Definitionen, Akronyme und Abkürzungen</w:t>
+      </w:r>
+    </w:p>
+    <w:tbl>
+      <w:tblPr>
+        <w:tblW w:w="0" w:type="auto"/>
+        <w:tblInd w:w="108" w:type="dxa"/>
+        <w:tblLayout w:type="fixed"/>
+        <w:tblCellMar>
+          <w:top w:w="17" w:type="dxa"/>
+          <w:bottom w:w="17" w:type="dxa"/>
+        </w:tblCellMar>
+        <w:tblLook w:val="0000" w:firstRow="0" w:lastRow="0" w:firstColumn="0" w:lastColumn="0" w:noHBand="0" w:noVBand="0"/>
+      </w:tblPr>
+      <w:tblGrid>
+        <w:gridCol w:w="2160"/>
+        <w:gridCol w:w="6901"/>
+      </w:tblGrid>
+      <w:tr>
+        <w:tc>
+          <w:tcPr>
+            <w:tcW w:w="2160" w:type="dxa"/>
+            <w:tcBorders>
+              <w:top w:val="single" w:sz="4" w:space="0" w:color="FFFFFF"/>
+              <w:left w:val="single" w:sz="4" w:space="0" w:color="FFFFFF"/>
+              <w:bottom w:val="single" w:sz="4" w:space="0" w:color="FFFFFF"/>
+            </w:tcBorders>
+            <w:shd w:val="clear" w:color="auto" w:fill="9CC2E5"/>
+          </w:tcPr>
+          <w:p>
+            <w:pPr>
+              <w:pStyle w:val="Tabellenberschrift"/>
+              <w:snapToGrid w:val="0"/>
+              <w:rPr>
+                <w:color w:val="auto"/>
+              </w:rPr>
+            </w:pPr>
+            <w:r>
+              <w:rPr>
+                <w:color w:val="auto"/>
+              </w:rPr>
+              <w:t>Begriff / Abkürzung</w:t>
+            </w:r>
+          </w:p>
+        </w:tc>
+        <w:tc>
+          <w:tcPr>
+            <w:tcW w:w="6901" w:type="dxa"/>
+            <w:tcBorders>
+              <w:top w:val="single" w:sz="4" w:space="0" w:color="FFFFFF"/>
+              <w:left w:val="single" w:sz="4" w:space="0" w:color="FFFFFF"/>
+              <w:bottom w:val="single" w:sz="4" w:space="0" w:color="FFFFFF"/>
+              <w:right w:val="single" w:sz="4" w:space="0" w:color="FFFFFF"/>
+            </w:tcBorders>
+            <w:shd w:val="clear" w:color="auto" w:fill="9CC2E5"/>
+          </w:tcPr>
+          <w:p>
+            <w:pPr>
+              <w:pStyle w:val="Tabellenberschrift"/>
+              <w:snapToGrid w:val="0"/>
+              <w:rPr>
+                <w:color w:val="auto"/>
+              </w:rPr>
+            </w:pPr>
+            <w:r>
+              <w:rPr>
+                <w:color w:val="auto"/>
+              </w:rPr>
+              <w:t>Bedeutung</w:t>
+            </w:r>
+          </w:p>
+        </w:tc>
+      </w:tr>
+      <w:tr>
+        <w:tc>
+          <w:tcPr>
+            <w:tcW w:w="2160" w:type="dxa"/>
+            <w:tcBorders>
+              <w:left w:val="single" w:sz="4" w:space="0" w:color="FFFFFF"/>
+              <w:bottom w:val="single" w:sz="4" w:space="0" w:color="FFFFFF"/>
+            </w:tcBorders>
+            <w:shd w:val="clear" w:color="auto" w:fill="D9D9D9"/>
+          </w:tcPr>
+          <w:p>
+            <w:pPr>
+              <w:pStyle w:val="TabellenInhalt"/>
+              <w:snapToGrid w:val="0"/>
+              <w:rPr>
+                <w:color w:val="FFFFFF"/>
+              </w:rPr>
+            </w:pPr>
+          </w:p>
+        </w:tc>
+        <w:tc>
+          <w:tcPr>
+            <w:tcW w:w="6901" w:type="dxa"/>
+            <w:tcBorders>
+              <w:left w:val="single" w:sz="4" w:space="0" w:color="FFFFFF"/>
+              <w:bottom w:val="single" w:sz="4" w:space="0" w:color="FFFFFF"/>
+              <w:right w:val="single" w:sz="4" w:space="0" w:color="FFFFFF"/>
+            </w:tcBorders>
+            <w:shd w:val="clear" w:color="auto" w:fill="D9D9D9"/>
+          </w:tcPr>
+          <w:p>
+            <w:pPr>
+              <w:pStyle w:val="TabellenInhalt"/>
+              <w:snapToGrid w:val="0"/>
+            </w:pPr>
+          </w:p>
+        </w:tc>
+      </w:tr>
+    </w:tbl>
+    <w:p>
+      <w:pPr>
+        <w:spacing w:before="200" w:after="200"/>
+        <w:rPr>
+          <w:b/>
+        </w:rPr>
+      </w:pPr>
+      <w:r>
+        <w:rPr>
+          <w:b/>
+        </w:rPr>
+        <w:t>Referenzen</w:t>
+      </w:r>
+    </w:p>
+    <w:tbl>
+      <w:tblPr>
+        <w:tblW w:w="0" w:type="auto"/>
+        <w:tblInd w:w="112" w:type="dxa"/>
+        <w:tblLayout w:type="fixed"/>
+        <w:tblCellMar>
+          <w:top w:w="17" w:type="dxa"/>
+          <w:bottom w:w="17" w:type="dxa"/>
+        </w:tblCellMar>
+        <w:tblLook w:val="0000" w:firstRow="0" w:lastRow="0" w:firstColumn="0" w:lastColumn="0" w:noHBand="0" w:noVBand="0"/>
+      </w:tblPr>
+      <w:tblGrid>
+        <w:gridCol w:w="2150"/>
+        <w:gridCol w:w="6895"/>
+      </w:tblGrid>
+      <w:tr>
+        <w:tc>
+          <w:tcPr>
+            <w:tcW w:w="2150" w:type="dxa"/>
+            <w:tcBorders>
+              <w:top w:val="single" w:sz="4" w:space="0" w:color="FFFFFF"/>
+              <w:left w:val="single" w:sz="4" w:space="0" w:color="FFFFFF"/>
+              <w:bottom w:val="single" w:sz="4" w:space="0" w:color="FFFFFF"/>
+            </w:tcBorders>
+            <w:shd w:val="clear" w:color="auto" w:fill="8496B0"/>
+          </w:tcPr>
+          <w:p>
+            <w:pPr>
+              <w:pStyle w:val="Tabellenberschrift"/>
+              <w:snapToGrid w:val="0"/>
+              <w:rPr>
+                <w:color w:val="auto"/>
+              </w:rPr>
+            </w:pPr>
+            <w:r>
+              <w:rPr>
+                <w:color w:val="auto"/>
+              </w:rPr>
+              <w:t>Erkennungszeichen</w:t>
+            </w:r>
+          </w:p>
+        </w:tc>
+        <w:tc>
+          <w:tcPr>
+            <w:tcW w:w="6895" w:type="dxa"/>
+            <w:tcBorders>
+              <w:top w:val="single" w:sz="4" w:space="0" w:color="FFFFFF"/>
+              <w:left w:val="single" w:sz="4" w:space="0" w:color="FFFFFF"/>
+              <w:bottom w:val="single" w:sz="4" w:space="0" w:color="FFFFFF"/>
+              <w:right w:val="single" w:sz="4" w:space="0" w:color="FFFFFF"/>
+            </w:tcBorders>
+            <w:shd w:val="clear" w:color="auto" w:fill="8496B0"/>
+          </w:tcPr>
+          <w:p>
+            <w:pPr>
+              <w:pStyle w:val="Tabellenberschrift"/>
+              <w:snapToGrid w:val="0"/>
+              <w:rPr>
+                <w:color w:val="auto"/>
+              </w:rPr>
+            </w:pPr>
+            <w:r>
+              <w:rPr>
+                <w:color w:val="auto"/>
+              </w:rPr>
+              <w:t>Titel, Quelle</w:t>
+            </w:r>
+          </w:p>
+        </w:tc>
+      </w:tr>
+      <w:tr>
+        <w:tc>
+          <w:tcPr>
+            <w:tcW w:w="2150" w:type="dxa"/>
+            <w:tcBorders>
+              <w:left w:val="single" w:sz="4" w:space="0" w:color="FFFFFF"/>
+              <w:bottom w:val="single" w:sz="4" w:space="0" w:color="FFFFFF"/>
+            </w:tcBorders>
+            <w:shd w:val="clear" w:color="auto" w:fill="D9D9D9"/>
+          </w:tcPr>
+          <w:p>
+            <w:pPr>
+              <w:pStyle w:val="TabellenInhalt"/>
+              <w:snapToGrid w:val="0"/>
+            </w:pPr>
+          </w:p>
+        </w:tc>
+        <w:tc>
+          <w:tcPr>
+            <w:tcW w:w="6895" w:type="dxa"/>
+            <w:tcBorders>
+              <w:left w:val="single" w:sz="4" w:space="0" w:color="FFFFFF"/>
+              <w:bottom w:val="single" w:sz="4" w:space="0" w:color="FFFFFF"/>
+              <w:right w:val="single" w:sz="4" w:space="0" w:color="FFFFFF"/>
+            </w:tcBorders>
+            <w:shd w:val="clear" w:color="auto" w:fill="D9D9D9"/>
+          </w:tcPr>
+          <w:p>
+            <w:pPr>
+              <w:pStyle w:val="TabellenInhalt"/>
+              <w:snapToGrid w:val="0"/>
+            </w:pPr>
+          </w:p>
+        </w:tc>
+      </w:tr>
+    </w:tbl>
+    <w:p>
+      <w:pPr>
+        <w:rPr>
+          <w:b/>
+          <w:sz w:val="36"/>
+        </w:rPr>
+      </w:pPr>
+      <w:r>
+        <w:br w:type="page"/>
+      </w:r>
     </w:p>
     <w:p>
       <w:pPr>
@@ -907,13 +1156,10 @@
           <w:b/>
         </w:rPr>
       </w:pPr>
-      <w:r>
-        <w:rPr>
-          <w:highlight w:val="green"/>
-        </w:rPr>
-        <w:t>Einfügen</w:t>
-      </w:r>
-      <w:r>
+      <w:bookmarkStart w:id="0" w:name="_GoBack"/>
+      <w:bookmarkEnd w:id="0"/>
+      <w:r>
+        <w:lastRenderedPageBreak/>
         <w:br w:type="page"/>
       </w:r>
     </w:p>
@@ -2152,12 +2398,12 @@
       <w:pPr>
         <w:pStyle w:val="berschrift1"/>
       </w:pPr>
-      <w:bookmarkStart w:id="0" w:name="_Toc24725397"/>
+      <w:bookmarkStart w:id="1" w:name="_Toc24725397"/>
       <w:r>
         <w:lastRenderedPageBreak/>
         <w:t>Zweck des Dokuments</w:t>
       </w:r>
-      <w:bookmarkEnd w:id="0"/>
+      <w:bookmarkEnd w:id="1"/>
       <w:r>
         <w:t xml:space="preserve"> </w:t>
       </w:r>
@@ -2185,11 +2431,11 @@
       <w:pPr>
         <w:pStyle w:val="berschrift1"/>
       </w:pPr>
-      <w:bookmarkStart w:id="1" w:name="_Toc24725398"/>
+      <w:bookmarkStart w:id="2" w:name="_Toc24725398"/>
       <w:r>
         <w:t>Management-Übersicht</w:t>
       </w:r>
-      <w:bookmarkEnd w:id="1"/>
+      <w:bookmarkEnd w:id="2"/>
       <w:r>
         <w:t xml:space="preserve"> </w:t>
       </w:r>
@@ -2237,11 +2483,11 @@
       <w:pPr>
         <w:pStyle w:val="berschrift1"/>
       </w:pPr>
-      <w:bookmarkStart w:id="2" w:name="_Toc24725399"/>
+      <w:bookmarkStart w:id="3" w:name="_Toc24725399"/>
       <w:r>
         <w:t>Ausgangslage</w:t>
       </w:r>
-      <w:bookmarkEnd w:id="2"/>
+      <w:bookmarkEnd w:id="3"/>
       <w:r>
         <w:t xml:space="preserve"> </w:t>
       </w:r>
@@ -2296,12 +2542,12 @@
       <w:pPr>
         <w:pStyle w:val="berschrift1"/>
       </w:pPr>
-      <w:bookmarkStart w:id="3" w:name="_Toc24725400"/>
+      <w:bookmarkStart w:id="4" w:name="_Toc24725400"/>
       <w:r>
         <w:lastRenderedPageBreak/>
         <w:t>Ziele und Lösungen</w:t>
       </w:r>
-      <w:bookmarkEnd w:id="3"/>
+      <w:bookmarkEnd w:id="4"/>
       <w:r>
         <w:t xml:space="preserve"> </w:t>
       </w:r>
@@ -2803,12 +3049,12 @@
       <w:pPr>
         <w:pStyle w:val="berschrift1"/>
       </w:pPr>
-      <w:bookmarkStart w:id="4" w:name="_Toc24725401"/>
+      <w:bookmarkStart w:id="5" w:name="_Toc24725401"/>
       <w:r>
         <w:lastRenderedPageBreak/>
         <w:t>Rahmenbedingungen</w:t>
       </w:r>
-      <w:bookmarkEnd w:id="4"/>
+      <w:bookmarkEnd w:id="5"/>
     </w:p>
     <w:tbl>
       <w:tblPr>
@@ -3078,11 +3324,11 @@
       <w:pPr>
         <w:pStyle w:val="berschrift1"/>
       </w:pPr>
-      <w:bookmarkStart w:id="5" w:name="_Toc24725402"/>
+      <w:bookmarkStart w:id="6" w:name="_Toc24725402"/>
       <w:r>
         <w:t>Planung und Organisation</w:t>
       </w:r>
-      <w:bookmarkEnd w:id="5"/>
+      <w:bookmarkEnd w:id="6"/>
       <w:r>
         <w:t xml:space="preserve"> </w:t>
       </w:r>
@@ -3099,7 +3345,7 @@
           <w:szCs w:val="28"/>
         </w:rPr>
       </w:pPr>
-      <w:bookmarkStart w:id="6" w:name="_Toc24725403"/>
+      <w:bookmarkStart w:id="7" w:name="_Toc24725403"/>
       <w:r>
         <w:rPr>
           <w:sz w:val="28"/>
@@ -3107,7 +3353,7 @@
         </w:rPr>
         <w:t>Mitarbeiter</w:t>
       </w:r>
-      <w:bookmarkEnd w:id="6"/>
+      <w:bookmarkEnd w:id="7"/>
     </w:p>
     <w:tbl>
       <w:tblPr>
@@ -3266,7 +3512,7 @@
           <w:highlight w:val="green"/>
         </w:rPr>
       </w:pPr>
-      <w:bookmarkStart w:id="7" w:name="_Toc24725404"/>
+      <w:bookmarkStart w:id="8" w:name="_Toc24725404"/>
       <w:r>
         <w:rPr>
           <w:sz w:val="28"/>
@@ -3275,7 +3521,7 @@
         </w:rPr>
         <w:t>Termine und Prioritäten</w:t>
       </w:r>
-      <w:bookmarkEnd w:id="7"/>
+      <w:bookmarkEnd w:id="8"/>
     </w:p>
     <w:p>
       <w:pPr>
@@ -3339,12 +3585,11 @@
         <w:t xml:space="preserve">Die Priorität ist es eine erste Version des Zeiterfassungssystems so schnell wie möglich bereit zu stellen. </w:t>
       </w:r>
       <w:r>
-        <w:t>Das Projekt wird bis zur Einführung durch ein Spring-Boot backend verwaltet und über ein REST-API mit einem Angular Frontend verbunden. Zwei getrennte Teams können sich für die Entwic</w:t>
-      </w:r>
-      <w:bookmarkStart w:id="8" w:name="_GoBack"/>
-      <w:bookmarkEnd w:id="8"/>
-      <w:r>
-        <w:t>klung des Back- wie auch Frontend beschäftigen. Der Prototyp wird durch ein einfaches JavaScript erstellt und bietet die ersten einfachen Funktionen ohne eine Datenbankanbindung. Das Team braucht für eine erste Realisierung 5 Wochen à 15h. Dadurch fallen Mitarbeiterkosten in der Höhe von knapp 20`000 Chf an.</w:t>
+        <w:t xml:space="preserve">Das Projekt wird bis zur Einführung durch ein Spring-Boot backend verwaltet und über ein REST-API mit einem Angular Frontend verbunden. Zwei getrennte Teams können sich für die Entwicklung des Back- wie auch Frontend beschäftigen. Der Prototyp wird </w:t>
+      </w:r>
+      <w:r>
+        <w:lastRenderedPageBreak/>
+        <w:t>durch ein einfaches JavaScript erstellt und bietet die ersten einfachen Funktionen ohne eine Datenbankanbindung. Das Team braucht für eine erste Realisierung 5 Wochen à 15h. Dadurch fallen Mitarbeiterkosten in der Höhe von knapp 20`000 Chf an.</w:t>
       </w:r>
     </w:p>
     <w:p>
@@ -3358,7 +3603,6 @@
       </w:pPr>
       <w:bookmarkStart w:id="9" w:name="_Toc24725405"/>
       <w:r>
-        <w:lastRenderedPageBreak/>
         <w:t>Wirtschaftlichkeit</w:t>
       </w:r>
       <w:bookmarkEnd w:id="9"/>
@@ -3841,6 +4085,7 @@
       </w:pPr>
       <w:bookmarkStart w:id="14" w:name="_Toc24725410"/>
       <w:r>
+        <w:lastRenderedPageBreak/>
         <w:t>Konsequenzen</w:t>
       </w:r>
       <w:bookmarkEnd w:id="14"/>
@@ -7029,7 +7274,7 @@
     </w:rPrDefault>
     <w:pPrDefault/>
   </w:docDefaults>
-  <w:latentStyles w:defLockedState="0" w:defUIPriority="99" w:defSemiHidden="0" w:defUnhideWhenUsed="0" w:defQFormat="0" w:count="377">
+  <w:latentStyles w:defLockedState="0" w:defUIPriority="99" w:defSemiHidden="0" w:defUnhideWhenUsed="0" w:defQFormat="0" w:count="376">
     <w:lsdException w:name="Normal" w:uiPriority="0" w:qFormat="1"/>
     <w:lsdException w:name="heading 1" w:uiPriority="9" w:qFormat="1"/>
     <w:lsdException w:name="heading 2" w:uiPriority="9" w:qFormat="1"/>
@@ -7406,7 +7651,6 @@
     <w:lsdException w:name="Hashtag" w:semiHidden="1" w:unhideWhenUsed="1"/>
     <w:lsdException w:name="Unresolved Mention" w:semiHidden="1" w:unhideWhenUsed="1"/>
     <w:lsdException w:name="Smart Link" w:semiHidden="1" w:unhideWhenUsed="1"/>
-    <w:lsdException w:name="Smart Link Error" w:semiHidden="1" w:unhideWhenUsed="1"/>
   </w:latentStyles>
   <w:style w:type="paragraph" w:default="1" w:styleId="Standard">
     <w:name w:val="Normal"/>

--- a/Unterlagen/3_Umsetzungsplanung/Projektstrukturplan/Projektstrukturplan_G6.docx
+++ b/Unterlagen/3_Umsetzungsplanung/Projektstrukturplan/Projektstrukturplan_G6.docx
@@ -21,13 +21,7 @@
         <w:pStyle w:val="CDBTitel"/>
       </w:pPr>
       <w:r>
-        <w:t>Projektauf</w:t>
-      </w:r>
-      <w:r>
-        <w:t>trag</w:t>
-      </w:r>
-      <w:r>
-        <w:t xml:space="preserve"> </w:t>
+        <w:t>Projektstrukturplan</w:t>
       </w:r>
     </w:p>
     <w:p>
@@ -94,15 +88,7 @@
               <w:snapToGrid w:val="0"/>
             </w:pPr>
             <w:r>
-              <w:t xml:space="preserve">Nicht klassifiziert / </w:t>
-            </w:r>
-            <w:proofErr w:type="gramStart"/>
-            <w:r>
               <w:t>Intern</w:t>
-            </w:r>
-            <w:proofErr w:type="gramEnd"/>
-            <w:r>
-              <w:t xml:space="preserve"> / Vertraulich</w:t>
             </w:r>
           </w:p>
         </w:tc>
@@ -151,7 +137,7 @@
               <w:snapToGrid w:val="0"/>
             </w:pPr>
             <w:r>
-              <w:t>In Arbeit / In Prüfung / Abgeschlossen</w:t>
+              <w:t>Abgeschlossen</w:t>
             </w:r>
           </w:p>
         </w:tc>
@@ -214,7 +200,7 @@
                 <w:bCs/>
                 <w:color w:val="FFFFFF"/>
               </w:rPr>
-              <w:t>Zeiterfassungssoftware</w:t>
+              <w:t>Time4You</w:t>
             </w:r>
           </w:p>
         </w:tc>
@@ -407,32 +393,22 @@
                 <w:color w:val="FFFFFF"/>
               </w:rPr>
             </w:pPr>
-            <w:proofErr w:type="spellStart"/>
             <w:r>
               <w:rPr>
                 <w:b/>
                 <w:bCs/>
                 <w:color w:val="FFFFFF"/>
               </w:rPr>
-              <w:t>Ursin</w:t>
-            </w:r>
-            <w:proofErr w:type="spellEnd"/>
+              <w:t xml:space="preserve">Franjo </w:t>
+            </w:r>
+            <w:proofErr w:type="spellStart"/>
             <w:r>
               <w:rPr>
                 <w:b/>
                 <w:bCs/>
                 <w:color w:val="FFFFFF"/>
               </w:rPr>
-              <w:t xml:space="preserve"> </w:t>
-            </w:r>
-            <w:proofErr w:type="spellStart"/>
-            <w:r>
-              <w:rPr>
-                <w:b/>
-                <w:bCs/>
-                <w:color w:val="FFFFFF"/>
-              </w:rPr>
-              <w:t>Künzi</w:t>
+              <w:t>Franjic</w:t>
             </w:r>
             <w:proofErr w:type="spellEnd"/>
           </w:p>
@@ -618,7 +594,7 @@
                 <w:sz w:val="16"/>
                 <w:szCs w:val="16"/>
               </w:rPr>
-              <w:t>Projektauftrag für ein eigenes Zeiterfassungssystem</w:t>
+              <w:t>Projektstrukturplan für Projekt «Time4You»</w:t>
             </w:r>
           </w:p>
         </w:tc>
@@ -840,7 +816,16 @@
               <w:snapToGrid w:val="0"/>
             </w:pPr>
             <w:r>
-              <w:t>8.11.19</w:t>
+              <w:t>8</w:t>
+            </w:r>
+            <w:r>
+              <w:t>.1</w:t>
+            </w:r>
+            <w:r>
+              <w:t>2</w:t>
+            </w:r>
+            <w:r>
+              <w:t>.19</w:t>
             </w:r>
           </w:p>
         </w:tc>
@@ -859,7 +844,7 @@
               <w:snapToGrid w:val="0"/>
             </w:pPr>
             <w:r>
-              <w:t>Bearbeitete Version</w:t>
+              <w:t>Finale Version</w:t>
             </w:r>
           </w:p>
         </w:tc>
@@ -878,17 +863,12 @@
               <w:pStyle w:val="TabellenInhalt"/>
               <w:snapToGrid w:val="0"/>
             </w:pPr>
+            <w:r>
+              <w:t xml:space="preserve">Franjo </w:t>
+            </w:r>
             <w:proofErr w:type="spellStart"/>
             <w:r>
-              <w:t>Ursin</w:t>
-            </w:r>
-            <w:proofErr w:type="spellEnd"/>
-            <w:r>
-              <w:t xml:space="preserve"> </w:t>
-            </w:r>
-            <w:proofErr w:type="spellStart"/>
-            <w:r>
-              <w:t>Künzi</w:t>
+              <w:t>Franjic</w:t>
             </w:r>
             <w:proofErr w:type="spellEnd"/>
           </w:p>
@@ -1146,20 +1126,6 @@
         </w:rPr>
       </w:pPr>
       <w:r>
-        <w:br w:type="page"/>
-      </w:r>
-    </w:p>
-    <w:p>
-      <w:pPr>
-        <w:spacing w:before="200" w:after="200"/>
-        <w:rPr>
-          <w:b/>
-        </w:rPr>
-      </w:pPr>
-      <w:bookmarkStart w:id="0" w:name="_GoBack"/>
-      <w:bookmarkEnd w:id="0"/>
-      <w:r>
-        <w:lastRenderedPageBreak/>
         <w:br w:type="page"/>
       </w:r>
     </w:p>
@@ -1248,7 +1214,7 @@
         <w:rPr>
           <w:noProof/>
         </w:rPr>
-        <w:instrText xml:space="preserve"> PAGEREF _Toc24725397 \h </w:instrText>
+        <w:instrText xml:space="preserve"> PAGEREF _Toc26338474 \h </w:instrText>
       </w:r>
       <w:r>
         <w:rPr>
@@ -1305,7 +1271,7 @@
         <w:rPr>
           <w:noProof/>
         </w:rPr>
-        <w:t>Management-Übersicht</w:t>
+        <w:t>Plan</w:t>
       </w:r>
       <w:r>
         <w:rPr>
@@ -1323,7 +1289,7 @@
         <w:rPr>
           <w:noProof/>
         </w:rPr>
-        <w:instrText xml:space="preserve"> PAGEREF _Toc24725398 \h </w:instrText>
+        <w:instrText xml:space="preserve"> PAGEREF _Toc26338475 \h </w:instrText>
       </w:r>
       <w:r>
         <w:rPr>
@@ -1352,981 +1318,6 @@
     <w:p>
       <w:pPr>
         <w:pStyle w:val="Verzeichnis1"/>
-        <w:rPr>
-          <w:rFonts w:asciiTheme="minorHAnsi" w:eastAsiaTheme="minorEastAsia" w:hAnsiTheme="minorHAnsi" w:cstheme="minorBidi"/>
-          <w:noProof/>
-          <w:sz w:val="24"/>
-          <w:szCs w:val="24"/>
-          <w:lang w:eastAsia="de-DE"/>
-        </w:rPr>
-      </w:pPr>
-      <w:r>
-        <w:rPr>
-          <w:noProof/>
-        </w:rPr>
-        <w:t>3</w:t>
-      </w:r>
-      <w:r>
-        <w:rPr>
-          <w:rFonts w:asciiTheme="minorHAnsi" w:eastAsiaTheme="minorEastAsia" w:hAnsiTheme="minorHAnsi" w:cstheme="minorBidi"/>
-          <w:noProof/>
-          <w:sz w:val="24"/>
-          <w:szCs w:val="24"/>
-          <w:lang w:eastAsia="de-DE"/>
-        </w:rPr>
-        <w:tab/>
-      </w:r>
-      <w:r>
-        <w:rPr>
-          <w:noProof/>
-        </w:rPr>
-        <w:t>Ausgangslage</w:t>
-      </w:r>
-      <w:r>
-        <w:rPr>
-          <w:noProof/>
-        </w:rPr>
-        <w:tab/>
-      </w:r>
-      <w:r>
-        <w:rPr>
-          <w:noProof/>
-        </w:rPr>
-        <w:fldChar w:fldCharType="begin"/>
-      </w:r>
-      <w:r>
-        <w:rPr>
-          <w:noProof/>
-        </w:rPr>
-        <w:instrText xml:space="preserve"> PAGEREF _Toc24725399 \h </w:instrText>
-      </w:r>
-      <w:r>
-        <w:rPr>
-          <w:noProof/>
-        </w:rPr>
-      </w:r>
-      <w:r>
-        <w:rPr>
-          <w:noProof/>
-        </w:rPr>
-        <w:fldChar w:fldCharType="separate"/>
-      </w:r>
-      <w:r>
-        <w:rPr>
-          <w:noProof/>
-        </w:rPr>
-        <w:t>3</w:t>
-      </w:r>
-      <w:r>
-        <w:rPr>
-          <w:noProof/>
-        </w:rPr>
-        <w:fldChar w:fldCharType="end"/>
-      </w:r>
-    </w:p>
-    <w:p>
-      <w:pPr>
-        <w:pStyle w:val="Verzeichnis1"/>
-        <w:rPr>
-          <w:rFonts w:asciiTheme="minorHAnsi" w:eastAsiaTheme="minorEastAsia" w:hAnsiTheme="minorHAnsi" w:cstheme="minorBidi"/>
-          <w:noProof/>
-          <w:sz w:val="24"/>
-          <w:szCs w:val="24"/>
-          <w:lang w:eastAsia="de-DE"/>
-        </w:rPr>
-      </w:pPr>
-      <w:r>
-        <w:rPr>
-          <w:noProof/>
-        </w:rPr>
-        <w:t>4</w:t>
-      </w:r>
-      <w:r>
-        <w:rPr>
-          <w:rFonts w:asciiTheme="minorHAnsi" w:eastAsiaTheme="minorEastAsia" w:hAnsiTheme="minorHAnsi" w:cstheme="minorBidi"/>
-          <w:noProof/>
-          <w:sz w:val="24"/>
-          <w:szCs w:val="24"/>
-          <w:lang w:eastAsia="de-DE"/>
-        </w:rPr>
-        <w:tab/>
-      </w:r>
-      <w:r>
-        <w:rPr>
-          <w:noProof/>
-        </w:rPr>
-        <w:t>Ziele und Lösungen</w:t>
-      </w:r>
-      <w:r>
-        <w:rPr>
-          <w:noProof/>
-        </w:rPr>
-        <w:tab/>
-      </w:r>
-      <w:r>
-        <w:rPr>
-          <w:noProof/>
-        </w:rPr>
-        <w:fldChar w:fldCharType="begin"/>
-      </w:r>
-      <w:r>
-        <w:rPr>
-          <w:noProof/>
-        </w:rPr>
-        <w:instrText xml:space="preserve"> PAGEREF _Toc24725400 \h </w:instrText>
-      </w:r>
-      <w:r>
-        <w:rPr>
-          <w:noProof/>
-        </w:rPr>
-      </w:r>
-      <w:r>
-        <w:rPr>
-          <w:noProof/>
-        </w:rPr>
-        <w:fldChar w:fldCharType="separate"/>
-      </w:r>
-      <w:r>
-        <w:rPr>
-          <w:noProof/>
-        </w:rPr>
-        <w:t>3</w:t>
-      </w:r>
-      <w:r>
-        <w:rPr>
-          <w:noProof/>
-        </w:rPr>
-        <w:fldChar w:fldCharType="end"/>
-      </w:r>
-    </w:p>
-    <w:p>
-      <w:pPr>
-        <w:pStyle w:val="Verzeichnis1"/>
-        <w:rPr>
-          <w:rFonts w:asciiTheme="minorHAnsi" w:eastAsiaTheme="minorEastAsia" w:hAnsiTheme="minorHAnsi" w:cstheme="minorBidi"/>
-          <w:noProof/>
-          <w:sz w:val="24"/>
-          <w:szCs w:val="24"/>
-          <w:lang w:eastAsia="de-DE"/>
-        </w:rPr>
-      </w:pPr>
-      <w:r>
-        <w:rPr>
-          <w:noProof/>
-        </w:rPr>
-        <w:t>5</w:t>
-      </w:r>
-      <w:r>
-        <w:rPr>
-          <w:rFonts w:asciiTheme="minorHAnsi" w:eastAsiaTheme="minorEastAsia" w:hAnsiTheme="minorHAnsi" w:cstheme="minorBidi"/>
-          <w:noProof/>
-          <w:sz w:val="24"/>
-          <w:szCs w:val="24"/>
-          <w:lang w:eastAsia="de-DE"/>
-        </w:rPr>
-        <w:tab/>
-      </w:r>
-      <w:r>
-        <w:rPr>
-          <w:noProof/>
-        </w:rPr>
-        <w:t>Rahmenbedingungen</w:t>
-      </w:r>
-      <w:r>
-        <w:rPr>
-          <w:noProof/>
-        </w:rPr>
-        <w:tab/>
-      </w:r>
-      <w:r>
-        <w:rPr>
-          <w:noProof/>
-        </w:rPr>
-        <w:fldChar w:fldCharType="begin"/>
-      </w:r>
-      <w:r>
-        <w:rPr>
-          <w:noProof/>
-        </w:rPr>
-        <w:instrText xml:space="preserve"> PAGEREF _Toc24725401 \h </w:instrText>
-      </w:r>
-      <w:r>
-        <w:rPr>
-          <w:noProof/>
-        </w:rPr>
-      </w:r>
-      <w:r>
-        <w:rPr>
-          <w:noProof/>
-        </w:rPr>
-        <w:fldChar w:fldCharType="separate"/>
-      </w:r>
-      <w:r>
-        <w:rPr>
-          <w:noProof/>
-        </w:rPr>
-        <w:t>4</w:t>
-      </w:r>
-      <w:r>
-        <w:rPr>
-          <w:noProof/>
-        </w:rPr>
-        <w:fldChar w:fldCharType="end"/>
-      </w:r>
-    </w:p>
-    <w:p>
-      <w:pPr>
-        <w:pStyle w:val="Verzeichnis1"/>
-        <w:rPr>
-          <w:rFonts w:asciiTheme="minorHAnsi" w:eastAsiaTheme="minorEastAsia" w:hAnsiTheme="minorHAnsi" w:cstheme="minorBidi"/>
-          <w:noProof/>
-          <w:sz w:val="24"/>
-          <w:szCs w:val="24"/>
-          <w:lang w:eastAsia="de-DE"/>
-        </w:rPr>
-      </w:pPr>
-      <w:r>
-        <w:rPr>
-          <w:noProof/>
-        </w:rPr>
-        <w:t>6</w:t>
-      </w:r>
-      <w:r>
-        <w:rPr>
-          <w:rFonts w:asciiTheme="minorHAnsi" w:eastAsiaTheme="minorEastAsia" w:hAnsiTheme="minorHAnsi" w:cstheme="minorBidi"/>
-          <w:noProof/>
-          <w:sz w:val="24"/>
-          <w:szCs w:val="24"/>
-          <w:lang w:eastAsia="de-DE"/>
-        </w:rPr>
-        <w:tab/>
-      </w:r>
-      <w:r>
-        <w:rPr>
-          <w:noProof/>
-        </w:rPr>
-        <w:t>Planung und Organisation</w:t>
-      </w:r>
-      <w:r>
-        <w:rPr>
-          <w:noProof/>
-        </w:rPr>
-        <w:tab/>
-      </w:r>
-      <w:r>
-        <w:rPr>
-          <w:noProof/>
-        </w:rPr>
-        <w:fldChar w:fldCharType="begin"/>
-      </w:r>
-      <w:r>
-        <w:rPr>
-          <w:noProof/>
-        </w:rPr>
-        <w:instrText xml:space="preserve"> PAGEREF _Toc24725402 \h </w:instrText>
-      </w:r>
-      <w:r>
-        <w:rPr>
-          <w:noProof/>
-        </w:rPr>
-      </w:r>
-      <w:r>
-        <w:rPr>
-          <w:noProof/>
-        </w:rPr>
-        <w:fldChar w:fldCharType="separate"/>
-      </w:r>
-      <w:r>
-        <w:rPr>
-          <w:noProof/>
-        </w:rPr>
-        <w:t>5</w:t>
-      </w:r>
-      <w:r>
-        <w:rPr>
-          <w:noProof/>
-        </w:rPr>
-        <w:fldChar w:fldCharType="end"/>
-      </w:r>
-    </w:p>
-    <w:p>
-      <w:pPr>
-        <w:pStyle w:val="Verzeichnis1"/>
-        <w:rPr>
-          <w:rFonts w:asciiTheme="minorHAnsi" w:eastAsiaTheme="minorEastAsia" w:hAnsiTheme="minorHAnsi" w:cstheme="minorBidi"/>
-          <w:noProof/>
-          <w:sz w:val="24"/>
-          <w:szCs w:val="24"/>
-          <w:lang w:eastAsia="de-DE"/>
-        </w:rPr>
-      </w:pPr>
-      <w:r>
-        <w:rPr>
-          <w:noProof/>
-        </w:rPr>
-        <w:t>6.1</w:t>
-      </w:r>
-      <w:r>
-        <w:rPr>
-          <w:rFonts w:asciiTheme="minorHAnsi" w:eastAsiaTheme="minorEastAsia" w:hAnsiTheme="minorHAnsi" w:cstheme="minorBidi"/>
-          <w:noProof/>
-          <w:sz w:val="24"/>
-          <w:szCs w:val="24"/>
-          <w:lang w:eastAsia="de-DE"/>
-        </w:rPr>
-        <w:tab/>
-      </w:r>
-      <w:r>
-        <w:rPr>
-          <w:noProof/>
-        </w:rPr>
-        <w:t>Mitarbeiter</w:t>
-      </w:r>
-      <w:r>
-        <w:rPr>
-          <w:noProof/>
-        </w:rPr>
-        <w:tab/>
-      </w:r>
-      <w:r>
-        <w:rPr>
-          <w:noProof/>
-        </w:rPr>
-        <w:fldChar w:fldCharType="begin"/>
-      </w:r>
-      <w:r>
-        <w:rPr>
-          <w:noProof/>
-        </w:rPr>
-        <w:instrText xml:space="preserve"> PAGEREF _Toc24725403 \h </w:instrText>
-      </w:r>
-      <w:r>
-        <w:rPr>
-          <w:noProof/>
-        </w:rPr>
-      </w:r>
-      <w:r>
-        <w:rPr>
-          <w:noProof/>
-        </w:rPr>
-        <w:fldChar w:fldCharType="separate"/>
-      </w:r>
-      <w:r>
-        <w:rPr>
-          <w:noProof/>
-        </w:rPr>
-        <w:t>5</w:t>
-      </w:r>
-      <w:r>
-        <w:rPr>
-          <w:noProof/>
-        </w:rPr>
-        <w:fldChar w:fldCharType="end"/>
-      </w:r>
-    </w:p>
-    <w:p>
-      <w:pPr>
-        <w:pStyle w:val="Verzeichnis1"/>
-        <w:rPr>
-          <w:rFonts w:asciiTheme="minorHAnsi" w:eastAsiaTheme="minorEastAsia" w:hAnsiTheme="minorHAnsi" w:cstheme="minorBidi"/>
-          <w:noProof/>
-          <w:sz w:val="24"/>
-          <w:szCs w:val="24"/>
-          <w:lang w:eastAsia="de-DE"/>
-        </w:rPr>
-      </w:pPr>
-      <w:r>
-        <w:rPr>
-          <w:noProof/>
-        </w:rPr>
-        <w:t>6.2</w:t>
-      </w:r>
-      <w:r>
-        <w:rPr>
-          <w:rFonts w:asciiTheme="minorHAnsi" w:eastAsiaTheme="minorEastAsia" w:hAnsiTheme="minorHAnsi" w:cstheme="minorBidi"/>
-          <w:noProof/>
-          <w:sz w:val="24"/>
-          <w:szCs w:val="24"/>
-          <w:lang w:eastAsia="de-DE"/>
-        </w:rPr>
-        <w:tab/>
-      </w:r>
-      <w:r>
-        <w:rPr>
-          <w:noProof/>
-        </w:rPr>
-        <w:t>Termine und Prioritäten</w:t>
-      </w:r>
-      <w:r>
-        <w:rPr>
-          <w:noProof/>
-        </w:rPr>
-        <w:tab/>
-      </w:r>
-      <w:r>
-        <w:rPr>
-          <w:noProof/>
-        </w:rPr>
-        <w:fldChar w:fldCharType="begin"/>
-      </w:r>
-      <w:r>
-        <w:rPr>
-          <w:noProof/>
-        </w:rPr>
-        <w:instrText xml:space="preserve"> PAGEREF _Toc24725404 \h </w:instrText>
-      </w:r>
-      <w:r>
-        <w:rPr>
-          <w:noProof/>
-        </w:rPr>
-      </w:r>
-      <w:r>
-        <w:rPr>
-          <w:noProof/>
-        </w:rPr>
-        <w:fldChar w:fldCharType="separate"/>
-      </w:r>
-      <w:r>
-        <w:rPr>
-          <w:noProof/>
-        </w:rPr>
-        <w:t>5</w:t>
-      </w:r>
-      <w:r>
-        <w:rPr>
-          <w:noProof/>
-        </w:rPr>
-        <w:fldChar w:fldCharType="end"/>
-      </w:r>
-    </w:p>
-    <w:p>
-      <w:pPr>
-        <w:pStyle w:val="Verzeichnis1"/>
-        <w:rPr>
-          <w:rFonts w:asciiTheme="minorHAnsi" w:eastAsiaTheme="minorEastAsia" w:hAnsiTheme="minorHAnsi" w:cstheme="minorBidi"/>
-          <w:noProof/>
-          <w:sz w:val="24"/>
-          <w:szCs w:val="24"/>
-          <w:lang w:eastAsia="de-DE"/>
-        </w:rPr>
-      </w:pPr>
-      <w:r>
-        <w:rPr>
-          <w:noProof/>
-        </w:rPr>
-        <w:t>7</w:t>
-      </w:r>
-      <w:r>
-        <w:rPr>
-          <w:rFonts w:asciiTheme="minorHAnsi" w:eastAsiaTheme="minorEastAsia" w:hAnsiTheme="minorHAnsi" w:cstheme="minorBidi"/>
-          <w:noProof/>
-          <w:sz w:val="24"/>
-          <w:szCs w:val="24"/>
-          <w:lang w:eastAsia="de-DE"/>
-        </w:rPr>
-        <w:tab/>
-      </w:r>
-      <w:r>
-        <w:rPr>
-          <w:noProof/>
-        </w:rPr>
-        <w:t>Wirtschaftlichkeit</w:t>
-      </w:r>
-      <w:r>
-        <w:rPr>
-          <w:noProof/>
-        </w:rPr>
-        <w:tab/>
-      </w:r>
-      <w:r>
-        <w:rPr>
-          <w:noProof/>
-        </w:rPr>
-        <w:fldChar w:fldCharType="begin"/>
-      </w:r>
-      <w:r>
-        <w:rPr>
-          <w:noProof/>
-        </w:rPr>
-        <w:instrText xml:space="preserve"> PAGEREF _Toc24725405 \h </w:instrText>
-      </w:r>
-      <w:r>
-        <w:rPr>
-          <w:noProof/>
-        </w:rPr>
-      </w:r>
-      <w:r>
-        <w:rPr>
-          <w:noProof/>
-        </w:rPr>
-        <w:fldChar w:fldCharType="separate"/>
-      </w:r>
-      <w:r>
-        <w:rPr>
-          <w:noProof/>
-        </w:rPr>
-        <w:t>5</w:t>
-      </w:r>
-      <w:r>
-        <w:rPr>
-          <w:noProof/>
-        </w:rPr>
-        <w:fldChar w:fldCharType="end"/>
-      </w:r>
-    </w:p>
-    <w:p>
-      <w:pPr>
-        <w:pStyle w:val="Verzeichnis1"/>
-        <w:rPr>
-          <w:rFonts w:asciiTheme="minorHAnsi" w:eastAsiaTheme="minorEastAsia" w:hAnsiTheme="minorHAnsi" w:cstheme="minorBidi"/>
-          <w:noProof/>
-          <w:sz w:val="24"/>
-          <w:szCs w:val="24"/>
-          <w:lang w:eastAsia="de-DE"/>
-        </w:rPr>
-      </w:pPr>
-      <w:r>
-        <w:rPr>
-          <w:noProof/>
-        </w:rPr>
-        <w:t>7.1</w:t>
-      </w:r>
-      <w:r>
-        <w:rPr>
-          <w:rFonts w:asciiTheme="minorHAnsi" w:eastAsiaTheme="minorEastAsia" w:hAnsiTheme="minorHAnsi" w:cstheme="minorBidi"/>
-          <w:noProof/>
-          <w:sz w:val="24"/>
-          <w:szCs w:val="24"/>
-          <w:lang w:eastAsia="de-DE"/>
-        </w:rPr>
-        <w:tab/>
-      </w:r>
-      <w:r>
-        <w:rPr>
-          <w:noProof/>
-        </w:rPr>
-        <w:t>Kosten</w:t>
-      </w:r>
-      <w:r>
-        <w:rPr>
-          <w:noProof/>
-        </w:rPr>
-        <w:tab/>
-      </w:r>
-      <w:r>
-        <w:rPr>
-          <w:noProof/>
-        </w:rPr>
-        <w:fldChar w:fldCharType="begin"/>
-      </w:r>
-      <w:r>
-        <w:rPr>
-          <w:noProof/>
-        </w:rPr>
-        <w:instrText xml:space="preserve"> PAGEREF _Toc24725406 \h </w:instrText>
-      </w:r>
-      <w:r>
-        <w:rPr>
-          <w:noProof/>
-        </w:rPr>
-      </w:r>
-      <w:r>
-        <w:rPr>
-          <w:noProof/>
-        </w:rPr>
-        <w:fldChar w:fldCharType="separate"/>
-      </w:r>
-      <w:r>
-        <w:rPr>
-          <w:noProof/>
-        </w:rPr>
-        <w:t>5</w:t>
-      </w:r>
-      <w:r>
-        <w:rPr>
-          <w:noProof/>
-        </w:rPr>
-        <w:fldChar w:fldCharType="end"/>
-      </w:r>
-    </w:p>
-    <w:p>
-      <w:pPr>
-        <w:pStyle w:val="Verzeichnis1"/>
-        <w:rPr>
-          <w:rFonts w:asciiTheme="minorHAnsi" w:eastAsiaTheme="minorEastAsia" w:hAnsiTheme="minorHAnsi" w:cstheme="minorBidi"/>
-          <w:noProof/>
-          <w:sz w:val="24"/>
-          <w:szCs w:val="24"/>
-          <w:lang w:eastAsia="de-DE"/>
-        </w:rPr>
-      </w:pPr>
-      <w:r>
-        <w:rPr>
-          <w:noProof/>
-        </w:rPr>
-        <w:t>7.2</w:t>
-      </w:r>
-      <w:r>
-        <w:rPr>
-          <w:rFonts w:asciiTheme="minorHAnsi" w:eastAsiaTheme="minorEastAsia" w:hAnsiTheme="minorHAnsi" w:cstheme="minorBidi"/>
-          <w:noProof/>
-          <w:sz w:val="24"/>
-          <w:szCs w:val="24"/>
-          <w:lang w:eastAsia="de-DE"/>
-        </w:rPr>
-        <w:tab/>
-      </w:r>
-      <w:r>
-        <w:rPr>
-          <w:noProof/>
-        </w:rPr>
-        <w:t>Einsparung</w:t>
-      </w:r>
-      <w:r>
-        <w:rPr>
-          <w:noProof/>
-        </w:rPr>
-        <w:tab/>
-      </w:r>
-      <w:r>
-        <w:rPr>
-          <w:noProof/>
-        </w:rPr>
-        <w:fldChar w:fldCharType="begin"/>
-      </w:r>
-      <w:r>
-        <w:rPr>
-          <w:noProof/>
-        </w:rPr>
-        <w:instrText xml:space="preserve"> PAGEREF _Toc24725407 \h </w:instrText>
-      </w:r>
-      <w:r>
-        <w:rPr>
-          <w:noProof/>
-        </w:rPr>
-      </w:r>
-      <w:r>
-        <w:rPr>
-          <w:noProof/>
-        </w:rPr>
-        <w:fldChar w:fldCharType="separate"/>
-      </w:r>
-      <w:r>
-        <w:rPr>
-          <w:noProof/>
-        </w:rPr>
-        <w:t>5</w:t>
-      </w:r>
-      <w:r>
-        <w:rPr>
-          <w:noProof/>
-        </w:rPr>
-        <w:fldChar w:fldCharType="end"/>
-      </w:r>
-    </w:p>
-    <w:p>
-      <w:pPr>
-        <w:pStyle w:val="Verzeichnis1"/>
-        <w:rPr>
-          <w:rFonts w:asciiTheme="minorHAnsi" w:eastAsiaTheme="minorEastAsia" w:hAnsiTheme="minorHAnsi" w:cstheme="minorBidi"/>
-          <w:noProof/>
-          <w:sz w:val="24"/>
-          <w:szCs w:val="24"/>
-          <w:lang w:eastAsia="de-DE"/>
-        </w:rPr>
-      </w:pPr>
-      <w:r>
-        <w:rPr>
-          <w:noProof/>
-        </w:rPr>
-        <w:t>7.3</w:t>
-      </w:r>
-      <w:r>
-        <w:rPr>
-          <w:rFonts w:asciiTheme="minorHAnsi" w:eastAsiaTheme="minorEastAsia" w:hAnsiTheme="minorHAnsi" w:cstheme="minorBidi"/>
-          <w:noProof/>
-          <w:sz w:val="24"/>
-          <w:szCs w:val="24"/>
-          <w:lang w:eastAsia="de-DE"/>
-        </w:rPr>
-        <w:tab/>
-      </w:r>
-      <w:r>
-        <w:rPr>
-          <w:noProof/>
-        </w:rPr>
-        <w:t>Amortisierung</w:t>
-      </w:r>
-      <w:r>
-        <w:rPr>
-          <w:noProof/>
-        </w:rPr>
-        <w:tab/>
-      </w:r>
-      <w:r>
-        <w:rPr>
-          <w:noProof/>
-        </w:rPr>
-        <w:fldChar w:fldCharType="begin"/>
-      </w:r>
-      <w:r>
-        <w:rPr>
-          <w:noProof/>
-        </w:rPr>
-        <w:instrText xml:space="preserve"> PAGEREF _Toc24725408 \h </w:instrText>
-      </w:r>
-      <w:r>
-        <w:rPr>
-          <w:noProof/>
-        </w:rPr>
-      </w:r>
-      <w:r>
-        <w:rPr>
-          <w:noProof/>
-        </w:rPr>
-        <w:fldChar w:fldCharType="separate"/>
-      </w:r>
-      <w:r>
-        <w:rPr>
-          <w:noProof/>
-        </w:rPr>
-        <w:t>5</w:t>
-      </w:r>
-      <w:r>
-        <w:rPr>
-          <w:noProof/>
-        </w:rPr>
-        <w:fldChar w:fldCharType="end"/>
-      </w:r>
-    </w:p>
-    <w:p>
-      <w:pPr>
-        <w:pStyle w:val="Verzeichnis1"/>
-        <w:rPr>
-          <w:rFonts w:asciiTheme="minorHAnsi" w:eastAsiaTheme="minorEastAsia" w:hAnsiTheme="minorHAnsi" w:cstheme="minorBidi"/>
-          <w:noProof/>
-          <w:sz w:val="24"/>
-          <w:szCs w:val="24"/>
-          <w:lang w:eastAsia="de-DE"/>
-        </w:rPr>
-      </w:pPr>
-      <w:r>
-        <w:rPr>
-          <w:noProof/>
-        </w:rPr>
-        <w:t>8</w:t>
-      </w:r>
-      <w:r>
-        <w:rPr>
-          <w:rFonts w:asciiTheme="minorHAnsi" w:eastAsiaTheme="minorEastAsia" w:hAnsiTheme="minorHAnsi" w:cstheme="minorBidi"/>
-          <w:noProof/>
-          <w:sz w:val="24"/>
-          <w:szCs w:val="24"/>
-          <w:lang w:eastAsia="de-DE"/>
-        </w:rPr>
-        <w:tab/>
-      </w:r>
-      <w:r>
-        <w:rPr>
-          <w:noProof/>
-        </w:rPr>
-        <w:t>Risiken</w:t>
-      </w:r>
-      <w:r>
-        <w:rPr>
-          <w:noProof/>
-        </w:rPr>
-        <w:tab/>
-      </w:r>
-      <w:r>
-        <w:rPr>
-          <w:noProof/>
-        </w:rPr>
-        <w:fldChar w:fldCharType="begin"/>
-      </w:r>
-      <w:r>
-        <w:rPr>
-          <w:noProof/>
-        </w:rPr>
-        <w:instrText xml:space="preserve"> PAGEREF _Toc24725409 \h </w:instrText>
-      </w:r>
-      <w:r>
-        <w:rPr>
-          <w:noProof/>
-        </w:rPr>
-      </w:r>
-      <w:r>
-        <w:rPr>
-          <w:noProof/>
-        </w:rPr>
-        <w:fldChar w:fldCharType="separate"/>
-      </w:r>
-      <w:r>
-        <w:rPr>
-          <w:noProof/>
-        </w:rPr>
-        <w:t>5</w:t>
-      </w:r>
-      <w:r>
-        <w:rPr>
-          <w:noProof/>
-        </w:rPr>
-        <w:fldChar w:fldCharType="end"/>
-      </w:r>
-    </w:p>
-    <w:p>
-      <w:pPr>
-        <w:pStyle w:val="Verzeichnis1"/>
-        <w:rPr>
-          <w:rFonts w:asciiTheme="minorHAnsi" w:eastAsiaTheme="minorEastAsia" w:hAnsiTheme="minorHAnsi" w:cstheme="minorBidi"/>
-          <w:noProof/>
-          <w:sz w:val="24"/>
-          <w:szCs w:val="24"/>
-          <w:lang w:eastAsia="de-DE"/>
-        </w:rPr>
-      </w:pPr>
-      <w:r>
-        <w:rPr>
-          <w:noProof/>
-        </w:rPr>
-        <w:t>9</w:t>
-      </w:r>
-      <w:r>
-        <w:rPr>
-          <w:rFonts w:asciiTheme="minorHAnsi" w:eastAsiaTheme="minorEastAsia" w:hAnsiTheme="minorHAnsi" w:cstheme="minorBidi"/>
-          <w:noProof/>
-          <w:sz w:val="24"/>
-          <w:szCs w:val="24"/>
-          <w:lang w:eastAsia="de-DE"/>
-        </w:rPr>
-        <w:tab/>
-      </w:r>
-      <w:r>
-        <w:rPr>
-          <w:noProof/>
-        </w:rPr>
-        <w:t>Konsequenzen</w:t>
-      </w:r>
-      <w:r>
-        <w:rPr>
-          <w:noProof/>
-        </w:rPr>
-        <w:tab/>
-      </w:r>
-      <w:r>
-        <w:rPr>
-          <w:noProof/>
-        </w:rPr>
-        <w:fldChar w:fldCharType="begin"/>
-      </w:r>
-      <w:r>
-        <w:rPr>
-          <w:noProof/>
-        </w:rPr>
-        <w:instrText xml:space="preserve"> PAGEREF _Toc24725410 \h </w:instrText>
-      </w:r>
-      <w:r>
-        <w:rPr>
-          <w:noProof/>
-        </w:rPr>
-      </w:r>
-      <w:r>
-        <w:rPr>
-          <w:noProof/>
-        </w:rPr>
-        <w:fldChar w:fldCharType="separate"/>
-      </w:r>
-      <w:r>
-        <w:rPr>
-          <w:noProof/>
-        </w:rPr>
-        <w:t>6</w:t>
-      </w:r>
-      <w:r>
-        <w:rPr>
-          <w:noProof/>
-        </w:rPr>
-        <w:fldChar w:fldCharType="end"/>
-      </w:r>
-    </w:p>
-    <w:p>
-      <w:pPr>
-        <w:pStyle w:val="Verzeichnis1"/>
-        <w:rPr>
-          <w:rFonts w:asciiTheme="minorHAnsi" w:eastAsiaTheme="minorEastAsia" w:hAnsiTheme="minorHAnsi" w:cstheme="minorBidi"/>
-          <w:noProof/>
-          <w:sz w:val="24"/>
-          <w:szCs w:val="24"/>
-          <w:lang w:eastAsia="de-DE"/>
-        </w:rPr>
-      </w:pPr>
-      <w:r>
-        <w:rPr>
-          <w:noProof/>
-        </w:rPr>
-        <w:t>10</w:t>
-      </w:r>
-      <w:r>
-        <w:rPr>
-          <w:rFonts w:asciiTheme="minorHAnsi" w:eastAsiaTheme="minorEastAsia" w:hAnsiTheme="minorHAnsi" w:cstheme="minorBidi"/>
-          <w:noProof/>
-          <w:sz w:val="24"/>
-          <w:szCs w:val="24"/>
-          <w:lang w:eastAsia="de-DE"/>
-        </w:rPr>
-        <w:tab/>
-      </w:r>
-      <w:r>
-        <w:rPr>
-          <w:noProof/>
-        </w:rPr>
-        <w:t>Antrag</w:t>
-      </w:r>
-      <w:r>
-        <w:rPr>
-          <w:noProof/>
-        </w:rPr>
-        <w:tab/>
-      </w:r>
-      <w:r>
-        <w:rPr>
-          <w:noProof/>
-        </w:rPr>
-        <w:fldChar w:fldCharType="begin"/>
-      </w:r>
-      <w:r>
-        <w:rPr>
-          <w:noProof/>
-        </w:rPr>
-        <w:instrText xml:space="preserve"> PAGEREF _Toc24725411 \h </w:instrText>
-      </w:r>
-      <w:r>
-        <w:rPr>
-          <w:noProof/>
-        </w:rPr>
-      </w:r>
-      <w:r>
-        <w:rPr>
-          <w:noProof/>
-        </w:rPr>
-        <w:fldChar w:fldCharType="separate"/>
-      </w:r>
-      <w:r>
-        <w:rPr>
-          <w:noProof/>
-        </w:rPr>
-        <w:t>6</w:t>
-      </w:r>
-      <w:r>
-        <w:rPr>
-          <w:noProof/>
-        </w:rPr>
-        <w:fldChar w:fldCharType="end"/>
-      </w:r>
-    </w:p>
-    <w:p>
-      <w:pPr>
-        <w:pStyle w:val="Verzeichnis1"/>
         <w:tabs>
           <w:tab w:val="left" w:leader="dot" w:pos="9071"/>
           <w:tab w:val="right" w:leader="dot" w:pos="9920"/>
@@ -2398,159 +1389,31 @@
       <w:pPr>
         <w:pStyle w:val="berschrift1"/>
       </w:pPr>
-      <w:bookmarkStart w:id="1" w:name="_Toc24725397"/>
+      <w:bookmarkStart w:id="0" w:name="_Toc26338474"/>
       <w:r>
         <w:lastRenderedPageBreak/>
         <w:t>Zweck des Dokuments</w:t>
       </w:r>
-      <w:bookmarkEnd w:id="1"/>
+      <w:bookmarkEnd w:id="0"/>
       <w:r>
         <w:t xml:space="preserve"> </w:t>
       </w:r>
     </w:p>
     <w:p>
       <w:r>
-        <w:t xml:space="preserve">Der Projektantrag dient dazu die Problemstellung bezüglich der bisherigen Zeiterfassung </w:t>
-      </w:r>
-      <w:r>
-        <w:t xml:space="preserve">darzustellen und mögliche Lösungen auszuformulieren. Dabei werden Aspekte </w:t>
-      </w:r>
-      <w:r>
-        <w:t xml:space="preserve">wie Kosten, Zeitaufwand und restliche Ressourcen für </w:t>
-      </w:r>
-      <w:r>
-        <w:t xml:space="preserve">das Realisieren des Projekts formuliert. </w:t>
+        <w:t xml:space="preserve">Der Projektstrukturplan dient zur systematischen Kontrolle der Lieferobjekte. Zudem wird auch </w:t>
       </w:r>
     </w:p>
+    <w:p/>
     <w:p>
       <w:pPr>
-        <w:pStyle w:val="Textkrper"/>
-      </w:pPr>
-    </w:p>
-    <w:p>
-      <w:pPr>
         <w:pStyle w:val="berschrift1"/>
       </w:pPr>
-      <w:bookmarkStart w:id="2" w:name="_Toc24725398"/>
+      <w:bookmarkStart w:id="1" w:name="_Toc26338475"/>
       <w:r>
-        <w:t>Management-Übersicht</w:t>
+        <w:t>Plan</w:t>
       </w:r>
-      <w:bookmarkEnd w:id="2"/>
-      <w:r>
-        <w:t xml:space="preserve"> </w:t>
-      </w:r>
-    </w:p>
-    <w:p>
-      <w:pPr>
-        <w:pStyle w:val="Textkrper"/>
-      </w:pPr>
-      <w:r>
-        <w:t xml:space="preserve">Das Projekt internes Zeiterfassungssystem ist dazu da ein eigenes, zuverlässiges Zeiterfassungssystem zu entwickeln. Dies spart Kosten beim Sekretariat und auch bei allen Mitarbeitern ein, da der Aufwand bei der Zeiterfassung drastisch reduziert werden kann. </w:t>
-      </w:r>
-    </w:p>
-    <w:p>
-      <w:pPr>
-        <w:pStyle w:val="Textkrper"/>
-      </w:pPr>
-      <w:r>
-        <w:br/>
-      </w:r>
-      <w:r>
-        <w:t xml:space="preserve">Das Projekt soll innerhalb eines Monats einen ersten Prototyp hervorbringen welcher Anfang 2020 in Betrieb genommen werden kann. Dieser wird bis August 2020 erweitert. Anschliessend </w:t>
-      </w:r>
-      <w:r>
-        <w:t>wird</w:t>
-      </w:r>
-      <w:r>
-        <w:t xml:space="preserve"> ein vollständiges Zeiterfassungssytem mit verschiedenen Funktionen für die Auswertung wie auch Überwachung der Arbeitszeit </w:t>
-      </w:r>
-      <w:r>
-        <w:t xml:space="preserve">eingeführt. </w:t>
-      </w:r>
-    </w:p>
-    <w:p>
-      <w:pPr>
-        <w:pStyle w:val="Textkrper"/>
-      </w:pPr>
-      <w:r>
-        <w:br/>
-      </w:r>
-      <w:r>
-        <w:t xml:space="preserve">Das Team braucht dafür ein Budget von maximal 300`000 Chf. Für einen ersten Prototyp werden Kosten in der Höhe von 20`000 Chf. erwartet. </w:t>
-      </w:r>
-    </w:p>
-    <w:p>
-      <w:pPr>
-        <w:pStyle w:val="berschrift1"/>
-      </w:pPr>
-      <w:bookmarkStart w:id="3" w:name="_Toc24725399"/>
-      <w:r>
-        <w:t>Ausgangslage</w:t>
-      </w:r>
-      <w:bookmarkEnd w:id="3"/>
-      <w:r>
-        <w:t xml:space="preserve"> </w:t>
-      </w:r>
-    </w:p>
-    <w:p>
-      <w:pPr>
-        <w:pStyle w:val="Textkrper"/>
-      </w:pPr>
-      <w:r>
-        <w:t xml:space="preserve">Die Zeitabrechnung wird heute vom </w:t>
-      </w:r>
-      <w:r>
-        <w:t>Sekretariat</w:t>
-      </w:r>
-      <w:r>
-        <w:t xml:space="preserve"> </w:t>
-      </w:r>
-      <w:r>
-        <w:t>basierend</w:t>
-      </w:r>
-      <w:r>
-        <w:t xml:space="preserve"> auf den monatlichen Stundezetteln der Mitarbeiter</w:t>
-      </w:r>
-      <w:r>
-        <w:t xml:space="preserve"> erstellt.</w:t>
-      </w:r>
-      <w:r>
-        <w:t xml:space="preserve"> </w:t>
-      </w:r>
-      <w:r>
-        <w:t>D</w:t>
-      </w:r>
-      <w:r>
-        <w:t xml:space="preserve">er Aufwand dazu ist </w:t>
-      </w:r>
-      <w:r>
-        <w:t>mittlerweile</w:t>
-      </w:r>
-      <w:r>
-        <w:t xml:space="preserve"> zu gross. Auch ist die aktuelle Abrechnung der Stunden auf Projekte sehr aufwendig und nicht zuverlässig. </w:t>
-      </w:r>
-    </w:p>
-    <w:p>
-      <w:pPr>
-        <w:spacing w:line="240" w:lineRule="auto"/>
-      </w:pPr>
-      <w:r>
-        <w:br w:type="page"/>
-      </w:r>
-    </w:p>
-    <w:p>
-      <w:pPr>
-        <w:pStyle w:val="berschrift1"/>
-      </w:pPr>
-      <w:bookmarkStart w:id="4" w:name="_Toc24725400"/>
-      <w:r>
-        <w:lastRenderedPageBreak/>
-        <w:t>Ziele und Lösungen</w:t>
-      </w:r>
-      <w:bookmarkEnd w:id="4"/>
-      <w:r>
-        <w:t xml:space="preserve"> </w:t>
-      </w:r>
+      <w:bookmarkEnd w:id="1"/>
     </w:p>
     <w:tbl>
       <w:tblPr>
@@ -2559,36 +1422,104 @@
         <w:tblLook w:val="04A0" w:firstRow="1" w:lastRow="0" w:firstColumn="1" w:lastColumn="0" w:noHBand="0" w:noVBand="1"/>
       </w:tblPr>
       <w:tblGrid>
-        <w:gridCol w:w="1980"/>
-        <w:gridCol w:w="1774"/>
-        <w:gridCol w:w="690"/>
-        <w:gridCol w:w="4616"/>
+        <w:gridCol w:w="2265"/>
+        <w:gridCol w:w="2692"/>
+        <w:gridCol w:w="1838"/>
+        <w:gridCol w:w="2265"/>
       </w:tblGrid>
       <w:tr>
-        <w:tc>
-          <w:tcPr>
-            <w:tcW w:w="3754" w:type="dxa"/>
-            <w:gridSpan w:val="2"/>
-            <w:shd w:val="clear" w:color="auto" w:fill="C9C9C9" w:themeFill="accent3" w:themeFillTint="99"/>
+        <w:trPr>
+          <w:trHeight w:val="481"/>
+        </w:trPr>
+        <w:tc>
+          <w:tcPr>
+            <w:tcW w:w="2265" w:type="dxa"/>
+            <w:shd w:val="clear" w:color="auto" w:fill="AEAAAA" w:themeFill="background2" w:themeFillShade="BF"/>
+            <w:vAlign w:val="center"/>
           </w:tcPr>
           <w:p>
             <w:pPr>
-              <w:pStyle w:val="Textkrper"/>
+              <w:jc w:val="center"/>
+              <w:rPr>
+                <w:b/>
+                <w:bCs/>
+              </w:rPr>
             </w:pPr>
-          </w:p>
-        </w:tc>
-        <w:tc>
-          <w:tcPr>
-            <w:tcW w:w="5306" w:type="dxa"/>
-            <w:gridSpan w:val="2"/>
-            <w:shd w:val="clear" w:color="auto" w:fill="C9C9C9" w:themeFill="accent3" w:themeFillTint="99"/>
+            <w:r>
+              <w:rPr>
+                <w:b/>
+                <w:bCs/>
+              </w:rPr>
+              <w:t>Lieferobjekte</w:t>
+            </w:r>
+          </w:p>
+        </w:tc>
+        <w:tc>
+          <w:tcPr>
+            <w:tcW w:w="2692" w:type="dxa"/>
+            <w:shd w:val="clear" w:color="auto" w:fill="AEAAAA" w:themeFill="background2" w:themeFillShade="BF"/>
+            <w:vAlign w:val="center"/>
           </w:tcPr>
           <w:p>
             <w:pPr>
-              <w:pStyle w:val="Textkrper"/>
+              <w:jc w:val="center"/>
+              <w:rPr>
+                <w:b/>
+                <w:bCs/>
+              </w:rPr>
             </w:pPr>
             <w:r>
-              <w:t>Ziele</w:t>
+              <w:rPr>
+                <w:b/>
+                <w:bCs/>
+              </w:rPr>
+              <w:t>Aktivitäten</w:t>
+            </w:r>
+          </w:p>
+        </w:tc>
+        <w:tc>
+          <w:tcPr>
+            <w:tcW w:w="1838" w:type="dxa"/>
+            <w:shd w:val="clear" w:color="auto" w:fill="AEAAAA" w:themeFill="background2" w:themeFillShade="BF"/>
+            <w:vAlign w:val="center"/>
+          </w:tcPr>
+          <w:p>
+            <w:pPr>
+              <w:jc w:val="center"/>
+              <w:rPr>
+                <w:b/>
+                <w:bCs/>
+              </w:rPr>
+            </w:pPr>
+            <w:r>
+              <w:rPr>
+                <w:b/>
+                <w:bCs/>
+              </w:rPr>
+              <w:t>Vorlage/Muster</w:t>
+            </w:r>
+          </w:p>
+        </w:tc>
+        <w:tc>
+          <w:tcPr>
+            <w:tcW w:w="2265" w:type="dxa"/>
+            <w:shd w:val="clear" w:color="auto" w:fill="AEAAAA" w:themeFill="background2" w:themeFillShade="BF"/>
+            <w:vAlign w:val="center"/>
+          </w:tcPr>
+          <w:p>
+            <w:pPr>
+              <w:jc w:val="center"/>
+              <w:rPr>
+                <w:b/>
+                <w:bCs/>
+              </w:rPr>
+            </w:pPr>
+            <w:r>
+              <w:rPr>
+                <w:b/>
+                <w:bCs/>
+              </w:rPr>
+              <w:t>Bemerkung</w:t>
             </w:r>
           </w:p>
         </w:tc>
@@ -2596,1741 +1527,646 @@
       <w:tr>
         <w:tc>
           <w:tcPr>
-            <w:tcW w:w="1980" w:type="dxa"/>
-            <w:vMerge w:val="restart"/>
+            <w:tcW w:w="2265" w:type="dxa"/>
           </w:tcPr>
           <w:p>
             <w:pPr>
-              <w:pStyle w:val="Textkrper"/>
+              <w:rPr>
+                <w:b/>
+                <w:bCs/>
+              </w:rPr>
             </w:pPr>
             <w:r>
-              <w:t>langfristig</w:t>
-            </w:r>
-          </w:p>
-        </w:tc>
-        <w:tc>
-          <w:tcPr>
-            <w:tcW w:w="2464" w:type="dxa"/>
-            <w:gridSpan w:val="2"/>
-          </w:tcPr>
-          <w:p>
-            <w:pPr>
-              <w:pStyle w:val="Textkrper"/>
-            </w:pPr>
-            <w:r>
-              <w:t>Kosten</w:t>
-            </w:r>
-          </w:p>
-        </w:tc>
-        <w:tc>
-          <w:tcPr>
-            <w:tcW w:w="4616" w:type="dxa"/>
-          </w:tcPr>
-          <w:p>
-            <w:pPr>
-              <w:pStyle w:val="Textkrper"/>
-              <w:numPr>
-                <w:ilvl w:val="0"/>
-                <w:numId w:val="12"/>
-              </w:numPr>
-            </w:pPr>
-            <w:r>
-              <w:t>Die gesamten Kosten bis zur Einführung sollen nicht 300'000 Chf. betragen.</w:t>
-            </w:r>
-          </w:p>
-        </w:tc>
-      </w:tr>
-      <w:tr>
-        <w:tc>
-          <w:tcPr>
-            <w:tcW w:w="1980" w:type="dxa"/>
-            <w:vMerge/>
-          </w:tcPr>
-          <w:p>
-            <w:pPr>
-              <w:pStyle w:val="Textkrper"/>
-            </w:pPr>
-          </w:p>
-        </w:tc>
-        <w:tc>
-          <w:tcPr>
-            <w:tcW w:w="2464" w:type="dxa"/>
-            <w:gridSpan w:val="2"/>
-          </w:tcPr>
-          <w:p>
-            <w:pPr>
-              <w:pStyle w:val="Textkrper"/>
-            </w:pPr>
-            <w:r>
-              <w:t>Termin</w:t>
-            </w:r>
-          </w:p>
-        </w:tc>
-        <w:tc>
-          <w:tcPr>
-            <w:tcW w:w="4616" w:type="dxa"/>
-          </w:tcPr>
-          <w:p>
-            <w:pPr>
-              <w:pStyle w:val="Textkrper"/>
-              <w:numPr>
-                <w:ilvl w:val="0"/>
-                <w:numId w:val="12"/>
-              </w:numPr>
-            </w:pPr>
-            <w:r>
-              <w:t>Das System soll Ende August 2020 in Betrieb genommen werden.</w:t>
-            </w:r>
-          </w:p>
-        </w:tc>
-      </w:tr>
-      <w:tr>
-        <w:tc>
-          <w:tcPr>
-            <w:tcW w:w="1980" w:type="dxa"/>
-            <w:vMerge/>
-          </w:tcPr>
-          <w:p>
-            <w:pPr>
-              <w:pStyle w:val="Textkrper"/>
-            </w:pPr>
-          </w:p>
-        </w:tc>
-        <w:tc>
-          <w:tcPr>
-            <w:tcW w:w="2464" w:type="dxa"/>
-            <w:gridSpan w:val="2"/>
-          </w:tcPr>
-          <w:p>
-            <w:pPr>
-              <w:pStyle w:val="Textkrper"/>
-            </w:pPr>
-            <w:r>
-              <w:t>Produkt / Qualität</w:t>
-            </w:r>
-          </w:p>
-        </w:tc>
-        <w:tc>
-          <w:tcPr>
-            <w:tcW w:w="4616" w:type="dxa"/>
-          </w:tcPr>
-          <w:p>
-            <w:pPr>
-              <w:pStyle w:val="Textkrper"/>
-              <w:numPr>
-                <w:ilvl w:val="0"/>
-                <w:numId w:val="12"/>
-              </w:numPr>
-            </w:pPr>
-            <w:r>
-              <w:t>Das System soll über jegliche Abteilungen leicht verwendet werden können</w:t>
-            </w:r>
-          </w:p>
-          <w:p>
-            <w:pPr>
-              <w:pStyle w:val="Textkrper"/>
-              <w:numPr>
-                <w:ilvl w:val="0"/>
-                <w:numId w:val="12"/>
-              </w:numPr>
-            </w:pPr>
-            <w:r>
-              <w:t>Jeder Mitarbeiter muss seine Arbeitszeit auf Projekte erfassen können</w:t>
-            </w:r>
-          </w:p>
-          <w:p>
-            <w:pPr>
-              <w:pStyle w:val="Textkrper"/>
-              <w:numPr>
-                <w:ilvl w:val="0"/>
-                <w:numId w:val="12"/>
-              </w:numPr>
-            </w:pPr>
-            <w:r>
-              <w:t>Die Projektleiter müssen, die auf ihr Projekt aufgelaufene Arbeitszeit ansehen können</w:t>
-            </w:r>
-          </w:p>
-          <w:p>
-            <w:pPr>
-              <w:pStyle w:val="Textkrper"/>
-              <w:numPr>
-                <w:ilvl w:val="0"/>
-                <w:numId w:val="12"/>
-              </w:numPr>
-            </w:pPr>
-            <w:r>
-              <w:t>Die Entwicklungsleiter müssen die Möglichkeit über eine Übersicht über alle Projekte und deren Stunden haben</w:t>
-            </w:r>
-          </w:p>
-          <w:p>
-            <w:pPr>
-              <w:pStyle w:val="Textkrper"/>
-              <w:numPr>
-                <w:ilvl w:val="0"/>
-                <w:numId w:val="12"/>
-              </w:numPr>
-            </w:pPr>
-            <w:r>
-              <w:t>Der Code muss durch die Entwicklung leicht ausbaufähig sein</w:t>
-            </w:r>
-          </w:p>
-          <w:p>
-            <w:pPr>
-              <w:pStyle w:val="Textkrper"/>
-              <w:numPr>
-                <w:ilvl w:val="0"/>
-                <w:numId w:val="12"/>
-              </w:numPr>
-            </w:pPr>
-            <w:r>
-              <w:t>Die Benutzeroberfläche soll intuitiv zu bedienen sein</w:t>
-            </w:r>
-          </w:p>
-        </w:tc>
-      </w:tr>
-      <w:tr>
-        <w:tc>
-          <w:tcPr>
-            <w:tcW w:w="1980" w:type="dxa"/>
-            <w:vMerge w:val="restart"/>
-          </w:tcPr>
-          <w:p>
-            <w:pPr>
-              <w:pStyle w:val="Textkrper"/>
-            </w:pPr>
-            <w:r>
-              <w:t>kurzfristig</w:t>
-            </w:r>
-          </w:p>
-        </w:tc>
-        <w:tc>
-          <w:tcPr>
-            <w:tcW w:w="2464" w:type="dxa"/>
-            <w:gridSpan w:val="2"/>
-          </w:tcPr>
-          <w:p>
-            <w:pPr>
-              <w:pStyle w:val="Textkrper"/>
-            </w:pPr>
-            <w:r>
-              <w:t>Kosten</w:t>
-            </w:r>
-          </w:p>
-        </w:tc>
-        <w:tc>
-          <w:tcPr>
-            <w:tcW w:w="4616" w:type="dxa"/>
-          </w:tcPr>
-          <w:p>
-            <w:pPr>
-              <w:pStyle w:val="Textkrper"/>
-            </w:pPr>
-          </w:p>
-          <w:p>
-            <w:pPr>
-              <w:pStyle w:val="Textkrper"/>
-              <w:numPr>
-                <w:ilvl w:val="0"/>
-                <w:numId w:val="14"/>
-              </w:numPr>
-            </w:pPr>
-            <w:r>
-              <w:t xml:space="preserve">Die Kosten für den ersten Entwurf </w:t>
-            </w:r>
-            <w:proofErr w:type="gramStart"/>
-            <w:r>
-              <w:t>soll</w:t>
-            </w:r>
-            <w:proofErr w:type="gramEnd"/>
-            <w:r>
-              <w:t xml:space="preserve"> sich auf maximal 20'000 CHF belaufen</w:t>
-            </w:r>
-          </w:p>
-        </w:tc>
-      </w:tr>
-      <w:tr>
-        <w:tc>
-          <w:tcPr>
-            <w:tcW w:w="1980" w:type="dxa"/>
-            <w:vMerge/>
-          </w:tcPr>
-          <w:p>
-            <w:pPr>
-              <w:pStyle w:val="Textkrper"/>
-            </w:pPr>
-          </w:p>
-        </w:tc>
-        <w:tc>
-          <w:tcPr>
-            <w:tcW w:w="2464" w:type="dxa"/>
-            <w:gridSpan w:val="2"/>
-          </w:tcPr>
-          <w:p>
-            <w:pPr>
-              <w:pStyle w:val="Textkrper"/>
-            </w:pPr>
-            <w:r>
-              <w:t>Termin</w:t>
-            </w:r>
-          </w:p>
-        </w:tc>
-        <w:tc>
-          <w:tcPr>
-            <w:tcW w:w="4616" w:type="dxa"/>
-          </w:tcPr>
-          <w:p>
-            <w:pPr>
-              <w:pStyle w:val="Textkrper"/>
-              <w:numPr>
-                <w:ilvl w:val="0"/>
-                <w:numId w:val="14"/>
-              </w:numPr>
-            </w:pPr>
-            <w:r>
-              <w:t>Erste Entwurf Ende Januar 2020 in Betrieb nehmen</w:t>
-            </w:r>
-          </w:p>
-        </w:tc>
-      </w:tr>
-      <w:tr>
-        <w:tc>
-          <w:tcPr>
-            <w:tcW w:w="1980" w:type="dxa"/>
-            <w:vMerge/>
-          </w:tcPr>
-          <w:p>
-            <w:pPr>
-              <w:pStyle w:val="Textkrper"/>
-            </w:pPr>
-          </w:p>
-        </w:tc>
-        <w:tc>
-          <w:tcPr>
-            <w:tcW w:w="2464" w:type="dxa"/>
-            <w:gridSpan w:val="2"/>
-          </w:tcPr>
-          <w:p>
-            <w:pPr>
-              <w:pStyle w:val="Textkrper"/>
-            </w:pPr>
-            <w:r>
-              <w:t>Produkt/Qualität</w:t>
-            </w:r>
-          </w:p>
-        </w:tc>
-        <w:tc>
-          <w:tcPr>
-            <w:tcW w:w="4616" w:type="dxa"/>
-          </w:tcPr>
-          <w:p>
-            <w:pPr>
-              <w:pStyle w:val="Textkrper"/>
-              <w:numPr>
-                <w:ilvl w:val="0"/>
-                <w:numId w:val="14"/>
-              </w:numPr>
-            </w:pPr>
-            <w:r>
-              <w:t>Prototyp mit Zeiterfassungsmöglichkeit</w:t>
-            </w:r>
-          </w:p>
-          <w:p>
-            <w:pPr>
-              <w:pStyle w:val="Textkrper"/>
-              <w:numPr>
-                <w:ilvl w:val="0"/>
-                <w:numId w:val="14"/>
-              </w:numPr>
-            </w:pPr>
-            <w:r>
-              <w:t>Auswertbarkeit durch Excel Tabelle</w:t>
-            </w:r>
-          </w:p>
-          <w:p>
-            <w:pPr>
-              <w:pStyle w:val="Textkrper"/>
-              <w:numPr>
-                <w:ilvl w:val="0"/>
-                <w:numId w:val="14"/>
-              </w:numPr>
-            </w:pPr>
-            <w:r>
-              <w:t xml:space="preserve">Einführung in den Entwicklungsabteil der Informatik </w:t>
-            </w:r>
-            <w:r>
-              <w:br/>
-              <w:t>(Pilot einführen)</w:t>
-            </w:r>
-          </w:p>
-        </w:tc>
-      </w:tr>
-      <w:tr>
-        <w:tc>
-          <w:tcPr>
-            <w:tcW w:w="1980" w:type="dxa"/>
-          </w:tcPr>
-          <w:p>
-            <w:pPr>
-              <w:pStyle w:val="Textkrper"/>
-            </w:pPr>
-            <w:r>
-              <w:t>Lösungen</w:t>
-            </w:r>
-          </w:p>
-        </w:tc>
-        <w:tc>
-          <w:tcPr>
-            <w:tcW w:w="2464" w:type="dxa"/>
-            <w:gridSpan w:val="2"/>
-          </w:tcPr>
-          <w:p>
-            <w:pPr>
-              <w:pStyle w:val="Textkrper"/>
-            </w:pPr>
-          </w:p>
-        </w:tc>
-        <w:tc>
-          <w:tcPr>
-            <w:tcW w:w="4616" w:type="dxa"/>
-          </w:tcPr>
-          <w:p>
-            <w:pPr>
-              <w:pStyle w:val="Textkrper"/>
-              <w:numPr>
-                <w:ilvl w:val="0"/>
-                <w:numId w:val="15"/>
-              </w:numPr>
-            </w:pPr>
-            <w:r>
-              <w:t>Webapplikation mit Hilfe von Spring/</w:t>
-            </w:r>
-            <w:proofErr w:type="gramStart"/>
-            <w:r>
-              <w:t>Angular</w:t>
-            </w:r>
-            <w:proofErr w:type="gramEnd"/>
-            <w:r>
-              <w:t xml:space="preserve"> Framework</w:t>
-            </w:r>
-          </w:p>
-          <w:p>
-            <w:pPr>
-              <w:pStyle w:val="Textkrper"/>
-              <w:numPr>
-                <w:ilvl w:val="0"/>
-                <w:numId w:val="15"/>
-              </w:numPr>
-            </w:pPr>
-            <w:r>
-              <w:t>Webapplikation mit Python Django Framework realisieren</w:t>
-            </w:r>
-          </w:p>
-          <w:p>
-            <w:pPr>
-              <w:pStyle w:val="Textkrper"/>
-              <w:numPr>
-                <w:ilvl w:val="0"/>
-                <w:numId w:val="15"/>
-              </w:numPr>
-            </w:pPr>
-            <w:r>
-              <w:t>HTML/CSS/JavaScript und TypeScript für die Gestaltung einer intuitiven Benutzeroberfläche mit einfachen Funktionen</w:t>
-            </w:r>
-          </w:p>
-        </w:tc>
-      </w:tr>
-    </w:tbl>
-    <w:p>
-      <w:pPr>
-        <w:pStyle w:val="Textkrper"/>
-      </w:pPr>
-    </w:p>
-    <w:p>
-      <w:pPr>
-        <w:pStyle w:val="berschrift1"/>
-      </w:pPr>
-      <w:bookmarkStart w:id="5" w:name="_Toc24725401"/>
-      <w:r>
-        <w:lastRenderedPageBreak/>
-        <w:t>Rahmenbedingungen</w:t>
-      </w:r>
-      <w:bookmarkEnd w:id="5"/>
-    </w:p>
-    <w:tbl>
-      <w:tblPr>
-        <w:tblStyle w:val="Tabellenraster"/>
-        <w:tblW w:w="0" w:type="auto"/>
-        <w:tblLook w:val="04A0" w:firstRow="1" w:lastRow="0" w:firstColumn="1" w:lastColumn="0" w:noHBand="0" w:noVBand="1"/>
-      </w:tblPr>
-      <w:tblGrid>
-        <w:gridCol w:w="9060"/>
-      </w:tblGrid>
-      <w:tr>
-        <w:tc>
-          <w:tcPr>
-            <w:tcW w:w="9060" w:type="dxa"/>
-            <w:shd w:val="clear" w:color="auto" w:fill="C9C9C9" w:themeFill="accent3" w:themeFillTint="99"/>
-          </w:tcPr>
-          <w:p>
-            <w:r>
-              <w:t>Inhaltliche Rahmenbedingungen</w:t>
-            </w:r>
-          </w:p>
-        </w:tc>
-      </w:tr>
-      <w:tr>
-        <w:tc>
-          <w:tcPr>
-            <w:tcW w:w="9060" w:type="dxa"/>
-          </w:tcPr>
-          <w:p/>
+              <w:rPr>
+                <w:b/>
+                <w:bCs/>
+              </w:rPr>
+              <w:t>Mockup</w:t>
+            </w:r>
+            <w:r>
+              <w:rPr>
+                <w:b/>
+                <w:bCs/>
+              </w:rPr>
+              <w:t xml:space="preserve"> Time4You</w:t>
+            </w:r>
+          </w:p>
+        </w:tc>
+        <w:tc>
+          <w:tcPr>
+            <w:tcW w:w="2692" w:type="dxa"/>
+          </w:tcPr>
           <w:p>
             <w:pPr>
               <w:pStyle w:val="Listenabsatz"/>
               <w:numPr>
                 <w:ilvl w:val="0"/>
-                <w:numId w:val="13"/>
+                <w:numId w:val="18"/>
               </w:numPr>
             </w:pPr>
             <w:r>
-              <w:t>Deutsch als Benutzersprache</w:t>
-            </w:r>
-          </w:p>
+              <w:t>Mockup</w:t>
+            </w:r>
+            <w:r>
+              <w:t xml:space="preserve"> erstellen</w:t>
+            </w:r>
+          </w:p>
+        </w:tc>
+        <w:tc>
+          <w:tcPr>
+            <w:tcW w:w="1838" w:type="dxa"/>
+          </w:tcPr>
+          <w:p/>
+        </w:tc>
+        <w:tc>
+          <w:tcPr>
+            <w:tcW w:w="2265" w:type="dxa"/>
+          </w:tcPr>
+          <w:p>
+            <w:r>
+              <w:t>Erstellt</w:t>
+            </w:r>
+          </w:p>
+        </w:tc>
+      </w:tr>
+      <w:tr>
+        <w:tc>
+          <w:tcPr>
+            <w:tcW w:w="2265" w:type="dxa"/>
+          </w:tcPr>
+          <w:p>
+            <w:pPr>
+              <w:rPr>
+                <w:b/>
+                <w:bCs/>
+              </w:rPr>
+            </w:pPr>
+            <w:r>
+              <w:rPr>
+                <w:b/>
+                <w:bCs/>
+              </w:rPr>
+              <w:t>Use-Case-Diagramm</w:t>
+            </w:r>
+          </w:p>
+        </w:tc>
+        <w:tc>
+          <w:tcPr>
+            <w:tcW w:w="2692" w:type="dxa"/>
+          </w:tcPr>
           <w:p>
             <w:pPr>
               <w:pStyle w:val="Listenabsatz"/>
               <w:numPr>
                 <w:ilvl w:val="0"/>
-                <w:numId w:val="13"/>
+                <w:numId w:val="18"/>
               </w:numPr>
             </w:pPr>
             <w:r>
-              <w:t>Excel kompatibel</w:t>
-            </w:r>
-          </w:p>
+              <w:t>Use-Case-Diagramm</w:t>
+            </w:r>
+          </w:p>
+        </w:tc>
+        <w:tc>
+          <w:tcPr>
+            <w:tcW w:w="1838" w:type="dxa"/>
+          </w:tcPr>
+          <w:p/>
+        </w:tc>
+        <w:tc>
+          <w:tcPr>
+            <w:tcW w:w="2265" w:type="dxa"/>
+          </w:tcPr>
+          <w:p>
+            <w:r>
+              <w:t>Erstellt</w:t>
+            </w:r>
+          </w:p>
+        </w:tc>
+      </w:tr>
+      <w:tr>
+        <w:tc>
+          <w:tcPr>
+            <w:tcW w:w="2265" w:type="dxa"/>
+          </w:tcPr>
+          <w:p>
+            <w:pPr>
+              <w:rPr>
+                <w:b/>
+                <w:bCs/>
+              </w:rPr>
+            </w:pPr>
+            <w:r>
+              <w:rPr>
+                <w:b/>
+                <w:bCs/>
+              </w:rPr>
+              <w:t xml:space="preserve">Evaluation </w:t>
+            </w:r>
+            <w:r>
+              <w:rPr>
+                <w:b/>
+                <w:bCs/>
+              </w:rPr>
+              <w:br/>
+            </w:r>
+            <w:r>
+              <w:rPr>
+                <w:b/>
+                <w:bCs/>
+              </w:rPr>
+              <w:t>Entwicklungs</w:t>
+            </w:r>
+            <w:r>
+              <w:rPr>
+                <w:b/>
+                <w:bCs/>
+              </w:rPr>
+              <w:t>-</w:t>
+            </w:r>
+            <w:r>
+              <w:rPr>
+                <w:b/>
+                <w:bCs/>
+              </w:rPr>
+              <w:br/>
+            </w:r>
+            <w:r>
+              <w:rPr>
+                <w:b/>
+                <w:bCs/>
+              </w:rPr>
+              <w:t>technologie</w:t>
+            </w:r>
+          </w:p>
+        </w:tc>
+        <w:tc>
+          <w:tcPr>
+            <w:tcW w:w="2692" w:type="dxa"/>
+          </w:tcPr>
           <w:p>
             <w:pPr>
               <w:pStyle w:val="Listenabsatz"/>
               <w:numPr>
                 <w:ilvl w:val="0"/>
-                <w:numId w:val="13"/>
+                <w:numId w:val="18"/>
               </w:numPr>
             </w:pPr>
             <w:r>
-              <w:t xml:space="preserve">Einfache </w:t>
-            </w:r>
-            <w:r>
-              <w:t>Bedienbarkeit</w:t>
-            </w:r>
-          </w:p>
-          <w:p/>
-        </w:tc>
-      </w:tr>
-      <w:tr>
-        <w:tc>
-          <w:tcPr>
-            <w:tcW w:w="9060" w:type="dxa"/>
-            <w:shd w:val="clear" w:color="auto" w:fill="C9C9C9" w:themeFill="accent3" w:themeFillTint="99"/>
-          </w:tcPr>
-          <w:p>
-            <w:r>
-              <w:t>Technische Rahmenbedingungen</w:t>
-            </w:r>
-          </w:p>
-        </w:tc>
-      </w:tr>
-      <w:tr>
-        <w:tc>
-          <w:tcPr>
-            <w:tcW w:w="9060" w:type="dxa"/>
-          </w:tcPr>
-          <w:p/>
+              <w:t xml:space="preserve">Technologie evaluieren </w:t>
+            </w:r>
+          </w:p>
           <w:p>
             <w:pPr>
               <w:pStyle w:val="Listenabsatz"/>
               <w:numPr>
                 <w:ilvl w:val="0"/>
-                <w:numId w:val="13"/>
+                <w:numId w:val="18"/>
               </w:numPr>
             </w:pPr>
             <w:r>
-              <w:t>Ausbaufähige Frameworks</w:t>
-            </w:r>
-          </w:p>
+              <w:t>Bewertungsraster mit Lösungen erstellen</w:t>
+            </w:r>
+          </w:p>
+        </w:tc>
+        <w:tc>
+          <w:tcPr>
+            <w:tcW w:w="1838" w:type="dxa"/>
+          </w:tcPr>
+          <w:p>
+            <w:r>
+              <w:t>Excel</w:t>
+            </w:r>
+          </w:p>
+        </w:tc>
+        <w:tc>
+          <w:tcPr>
+            <w:tcW w:w="2265" w:type="dxa"/>
+          </w:tcPr>
+          <w:p>
+            <w:r>
+              <w:t>Ergebnis vorhanden</w:t>
+            </w:r>
+          </w:p>
+        </w:tc>
+      </w:tr>
+      <w:tr>
+        <w:tc>
+          <w:tcPr>
+            <w:tcW w:w="2265" w:type="dxa"/>
+          </w:tcPr>
+          <w:p>
+            <w:pPr>
+              <w:rPr>
+                <w:b/>
+                <w:bCs/>
+              </w:rPr>
+            </w:pPr>
+            <w:r>
+              <w:rPr>
+                <w:b/>
+                <w:bCs/>
+              </w:rPr>
+              <w:t>Pflichtenheft</w:t>
+            </w:r>
+          </w:p>
+        </w:tc>
+        <w:tc>
+          <w:tcPr>
+            <w:tcW w:w="2692" w:type="dxa"/>
+          </w:tcPr>
           <w:p>
             <w:pPr>
               <w:pStyle w:val="Listenabsatz"/>
               <w:numPr>
                 <w:ilvl w:val="0"/>
-                <w:numId w:val="13"/>
+                <w:numId w:val="18"/>
               </w:numPr>
             </w:pPr>
             <w:r>
-              <w:t>Gebräuchliche Technologien</w:t>
-            </w:r>
-          </w:p>
-          <w:p/>
+              <w:t>Pflichtenheft mit Rahmenbedingungen und Zielen erstellen</w:t>
+            </w:r>
+          </w:p>
+        </w:tc>
+        <w:tc>
+          <w:tcPr>
+            <w:tcW w:w="1838" w:type="dxa"/>
+          </w:tcPr>
+          <w:p>
+            <w:r>
+              <w:t>Compendio</w:t>
+            </w:r>
+          </w:p>
+        </w:tc>
+        <w:tc>
+          <w:tcPr>
+            <w:tcW w:w="2265" w:type="dxa"/>
+          </w:tcPr>
+          <w:p>
+            <w:r>
+              <w:t>Ergebnis vorhanden</w:t>
+            </w:r>
+          </w:p>
         </w:tc>
       </w:tr>
       <w:tr>
         <w:tc>
           <w:tcPr>
-            <w:tcW w:w="9060" w:type="dxa"/>
-            <w:shd w:val="clear" w:color="auto" w:fill="C9C9C9" w:themeFill="accent3" w:themeFillTint="99"/>
-          </w:tcPr>
-          <w:p>
-            <w:r>
-              <w:t>Regulatorische Rahmenbedingungen</w:t>
-            </w:r>
-          </w:p>
-        </w:tc>
-      </w:tr>
-      <w:tr>
-        <w:tc>
-          <w:tcPr>
-            <w:tcW w:w="9060" w:type="dxa"/>
-          </w:tcPr>
-          <w:p/>
+            <w:tcW w:w="2265" w:type="dxa"/>
+          </w:tcPr>
+          <w:p>
+            <w:pPr>
+              <w:rPr>
+                <w:b/>
+                <w:bCs/>
+              </w:rPr>
+            </w:pPr>
+            <w:r>
+              <w:rPr>
+                <w:b/>
+                <w:bCs/>
+              </w:rPr>
+              <w:t>Review Konzept Phase</w:t>
+            </w:r>
+          </w:p>
+        </w:tc>
+        <w:tc>
+          <w:tcPr>
+            <w:tcW w:w="2692" w:type="dxa"/>
+          </w:tcPr>
           <w:p>
             <w:pPr>
               <w:pStyle w:val="Listenabsatz"/>
               <w:numPr>
                 <w:ilvl w:val="0"/>
-                <w:numId w:val="13"/>
+                <w:numId w:val="18"/>
               </w:numPr>
             </w:pPr>
             <w:r>
-              <w:t>Automatische Kontrolle der Arbeitszeiten</w:t>
-            </w:r>
-            <w:r>
-              <w:t xml:space="preserve"> und </w:t>
-            </w:r>
-            <w:r>
-              <w:t xml:space="preserve">das </w:t>
-            </w:r>
-            <w:r>
-              <w:t>Einhalten gesetzlicher Vorschriften</w:t>
-            </w:r>
-            <w:r>
-              <w:t xml:space="preserve"> </w:t>
-            </w:r>
-            <w:r>
-              <w:t>durch das Berufsgesetz</w:t>
-            </w:r>
-          </w:p>
+              <w:t>Review durch Projektleiter</w:t>
+            </w:r>
+          </w:p>
+        </w:tc>
+        <w:tc>
+          <w:tcPr>
+            <w:tcW w:w="1838" w:type="dxa"/>
+          </w:tcPr>
+          <w:p>
+            <w:r>
+              <w:t>Compendio</w:t>
+            </w:r>
+          </w:p>
+        </w:tc>
+        <w:tc>
+          <w:tcPr>
+            <w:tcW w:w="2265" w:type="dxa"/>
+          </w:tcPr>
+          <w:p>
+            <w:r>
+              <w:t>Beschreibung de</w:t>
+            </w:r>
+            <w:r>
+              <w:t>s Konzepts</w:t>
+            </w:r>
+            <w:r>
+              <w:br/>
+            </w:r>
+            <w:r>
+              <w:br/>
+              <w:t>Ersichtliche Auswertung der Rahmenbedingungen</w:t>
+            </w:r>
+          </w:p>
+        </w:tc>
+      </w:tr>
+      <w:tr>
+        <w:tc>
+          <w:tcPr>
+            <w:tcW w:w="2265" w:type="dxa"/>
+          </w:tcPr>
+          <w:p>
+            <w:pPr>
+              <w:rPr>
+                <w:b/>
+                <w:bCs/>
+              </w:rPr>
+            </w:pPr>
+            <w:r>
+              <w:rPr>
+                <w:b/>
+                <w:bCs/>
+              </w:rPr>
+              <w:t>Arbeitspakete</w:t>
+            </w:r>
+          </w:p>
+        </w:tc>
+        <w:tc>
+          <w:tcPr>
+            <w:tcW w:w="2692" w:type="dxa"/>
+          </w:tcPr>
           <w:p>
             <w:pPr>
               <w:pStyle w:val="Listenabsatz"/>
               <w:numPr>
                 <w:ilvl w:val="0"/>
-                <w:numId w:val="13"/>
+                <w:numId w:val="18"/>
               </w:numPr>
             </w:pPr>
             <w:r>
-              <w:t xml:space="preserve">Schweizer </w:t>
-            </w:r>
-            <w:r>
-              <w:t>Datenschutzgesetz einhalten</w:t>
-            </w:r>
-          </w:p>
+              <w:t>Arbeitspakete für die Realisierung des Systems</w:t>
+            </w:r>
+          </w:p>
+        </w:tc>
+        <w:tc>
+          <w:tcPr>
+            <w:tcW w:w="1838" w:type="dxa"/>
+          </w:tcPr>
+          <w:p>
+            <w:r>
+              <w:t>Compendio</w:t>
+            </w:r>
+          </w:p>
+        </w:tc>
+        <w:tc>
+          <w:tcPr>
+            <w:tcW w:w="2265" w:type="dxa"/>
+          </w:tcPr>
+          <w:p>
+            <w:r>
+              <w:t>Ergebnis vorhanden</w:t>
+            </w:r>
+          </w:p>
+        </w:tc>
+      </w:tr>
+      <w:tr>
+        <w:tc>
+          <w:tcPr>
+            <w:tcW w:w="2265" w:type="dxa"/>
+          </w:tcPr>
+          <w:p>
+            <w:pPr>
+              <w:rPr>
+                <w:b/>
+                <w:bCs/>
+              </w:rPr>
+            </w:pPr>
+            <w:r>
+              <w:rPr>
+                <w:b/>
+                <w:bCs/>
+              </w:rPr>
+              <w:t>Zeiterfassungs-</w:t>
+            </w:r>
+            <w:r>
+              <w:rPr>
+                <w:b/>
+                <w:bCs/>
+              </w:rPr>
+              <w:br/>
+              <w:t>system betriebs-</w:t>
+            </w:r>
+            <w:r>
+              <w:rPr>
+                <w:b/>
+                <w:bCs/>
+              </w:rPr>
+              <w:br/>
+              <w:t>bereit</w:t>
+            </w:r>
+          </w:p>
+        </w:tc>
+        <w:tc>
+          <w:tcPr>
+            <w:tcW w:w="2692" w:type="dxa"/>
+          </w:tcPr>
           <w:p>
             <w:pPr>
               <w:pStyle w:val="Listenabsatz"/>
               <w:numPr>
                 <w:ilvl w:val="0"/>
-                <w:numId w:val="13"/>
+                <w:numId w:val="18"/>
               </w:numPr>
             </w:pPr>
             <w:r>
-              <w:t>Arbeitsverträge der Mitarbeiter</w:t>
-            </w:r>
-          </w:p>
-          <w:p>
-            <w:pPr>
-              <w:pStyle w:val="Listenabsatz"/>
-            </w:pPr>
-          </w:p>
-        </w:tc>
-      </w:tr>
-      <w:tr>
-        <w:tc>
-          <w:tcPr>
-            <w:tcW w:w="9060" w:type="dxa"/>
-            <w:shd w:val="clear" w:color="auto" w:fill="C9C9C9" w:themeFill="accent3" w:themeFillTint="99"/>
-          </w:tcPr>
-          <w:p>
-            <w:r>
-              <w:t xml:space="preserve"> Organisatorische Rahmenbedingungen</w:t>
-            </w:r>
-          </w:p>
-        </w:tc>
-      </w:tr>
-      <w:tr>
-        <w:tc>
-          <w:tcPr>
-            <w:tcW w:w="9060" w:type="dxa"/>
-          </w:tcPr>
-          <w:p>
-            <w:pPr>
-              <w:pStyle w:val="Listenabsatz"/>
-            </w:pPr>
+              <w:t xml:space="preserve">Zeiterfassungssystem konfigurieren </w:t>
+            </w:r>
           </w:p>
           <w:p>
             <w:pPr>
               <w:pStyle w:val="Listenabsatz"/>
               <w:numPr>
                 <w:ilvl w:val="0"/>
-                <w:numId w:val="13"/>
+                <w:numId w:val="18"/>
               </w:numPr>
             </w:pPr>
             <w:r>
-              <w:t>Wöchentliche protokollierte Projektsitzungen</w:t>
-            </w:r>
-          </w:p>
+              <w:t>In Stage-Area testen</w:t>
+            </w:r>
+          </w:p>
+        </w:tc>
+        <w:tc>
+          <w:tcPr>
+            <w:tcW w:w="1838" w:type="dxa"/>
+          </w:tcPr>
+          <w:p/>
+        </w:tc>
+        <w:tc>
+          <w:tcPr>
+            <w:tcW w:w="2265" w:type="dxa"/>
+          </w:tcPr>
+          <w:p>
+            <w:r>
+              <w:t>Vorbereitung und Deployment auf Pro-Umgebung, bei erfolgreichem Test</w:t>
+            </w:r>
+          </w:p>
+        </w:tc>
+      </w:tr>
+      <w:tr>
+        <w:tc>
+          <w:tcPr>
+            <w:tcW w:w="2265" w:type="dxa"/>
+          </w:tcPr>
+          <w:p>
+            <w:pPr>
+              <w:rPr>
+                <w:b/>
+                <w:bCs/>
+              </w:rPr>
+            </w:pPr>
+            <w:r>
+              <w:rPr>
+                <w:b/>
+                <w:bCs/>
+              </w:rPr>
+              <w:t xml:space="preserve">Benutzer- / </w:t>
+            </w:r>
+          </w:p>
+          <w:p>
+            <w:pPr>
+              <w:rPr>
+                <w:b/>
+                <w:bCs/>
+              </w:rPr>
+            </w:pPr>
+            <w:r>
+              <w:rPr>
+                <w:b/>
+                <w:bCs/>
+              </w:rPr>
+              <w:t>Administrations</w:t>
+            </w:r>
+            <w:r>
+              <w:rPr>
+                <w:b/>
+                <w:bCs/>
+              </w:rPr>
+              <w:t>-</w:t>
+            </w:r>
+          </w:p>
+          <w:p>
+            <w:pPr>
+              <w:rPr>
+                <w:b/>
+                <w:bCs/>
+              </w:rPr>
+            </w:pPr>
+            <w:r>
+              <w:rPr>
+                <w:b/>
+                <w:bCs/>
+              </w:rPr>
+              <w:t>anleitung</w:t>
+            </w:r>
+          </w:p>
+        </w:tc>
+        <w:tc>
+          <w:tcPr>
+            <w:tcW w:w="2692" w:type="dxa"/>
+          </w:tcPr>
           <w:p>
             <w:pPr>
               <w:pStyle w:val="Listenabsatz"/>
               <w:numPr>
                 <w:ilvl w:val="0"/>
-                <w:numId w:val="13"/>
+                <w:numId w:val="18"/>
               </w:numPr>
             </w:pPr>
             <w:r>
-              <w:t>Definierte Projektrollen</w:t>
-            </w:r>
-          </w:p>
+              <w:t>Anwendungsanleitung für Admin wie auch Benutzer erstellen</w:t>
+            </w:r>
+          </w:p>
+        </w:tc>
+        <w:tc>
+          <w:tcPr>
+            <w:tcW w:w="1838" w:type="dxa"/>
+          </w:tcPr>
+          <w:p>
+            <w:bookmarkStart w:id="2" w:name="_GoBack"/>
+            <w:bookmarkEnd w:id="2"/>
+          </w:p>
+        </w:tc>
+        <w:tc>
+          <w:tcPr>
+            <w:tcW w:w="2265" w:type="dxa"/>
+          </w:tcPr>
+          <w:p/>
+        </w:tc>
+      </w:tr>
+      <w:tr>
+        <w:tc>
+          <w:tcPr>
+            <w:tcW w:w="2265" w:type="dxa"/>
+          </w:tcPr>
+          <w:p>
+            <w:pPr>
+              <w:rPr>
+                <w:b/>
+                <w:bCs/>
+              </w:rPr>
+            </w:pPr>
+            <w:r>
+              <w:rPr>
+                <w:b/>
+                <w:bCs/>
+              </w:rPr>
+              <w:t>Projektabschlussbericht</w:t>
+            </w:r>
+          </w:p>
+        </w:tc>
+        <w:tc>
+          <w:tcPr>
+            <w:tcW w:w="2692" w:type="dxa"/>
+          </w:tcPr>
           <w:p>
             <w:pPr>
               <w:pStyle w:val="Listenabsatz"/>
               <w:numPr>
                 <w:ilvl w:val="0"/>
-                <w:numId w:val="13"/>
+                <w:numId w:val="18"/>
               </w:numPr>
             </w:pPr>
             <w:r>
-              <w:t>Drei Projektberichte an den vorgesehenen Daten.</w:t>
-            </w:r>
-          </w:p>
+              <w:t>Abschlussbericht erstellen</w:t>
+            </w:r>
+          </w:p>
+        </w:tc>
+        <w:tc>
+          <w:tcPr>
+            <w:tcW w:w="1838" w:type="dxa"/>
+          </w:tcPr>
+          <w:p>
+            <w:r>
+              <w:t>Hermes</w:t>
+            </w:r>
+          </w:p>
+        </w:tc>
+        <w:tc>
+          <w:tcPr>
+            <w:tcW w:w="2265" w:type="dxa"/>
+          </w:tcPr>
           <w:p/>
         </w:tc>
       </w:tr>
     </w:tbl>
-    <w:p>
-      <w:pPr>
-        <w:pStyle w:val="Textkrper"/>
-      </w:pPr>
-    </w:p>
-    <w:p>
-      <w:pPr>
-        <w:pStyle w:val="berschrift1"/>
-      </w:pPr>
-      <w:bookmarkStart w:id="6" w:name="_Toc24725402"/>
-      <w:r>
-        <w:t>Planung und Organisation</w:t>
-      </w:r>
-      <w:bookmarkEnd w:id="6"/>
-      <w:r>
-        <w:t xml:space="preserve"> </w:t>
-      </w:r>
-    </w:p>
-    <w:p>
-      <w:pPr>
-        <w:pStyle w:val="berschrift1"/>
-        <w:numPr>
-          <w:ilvl w:val="1"/>
-          <w:numId w:val="1"/>
-        </w:numPr>
-        <w:rPr>
-          <w:sz w:val="28"/>
-          <w:szCs w:val="28"/>
-        </w:rPr>
-      </w:pPr>
-      <w:bookmarkStart w:id="7" w:name="_Toc24725403"/>
-      <w:r>
-        <w:rPr>
-          <w:sz w:val="28"/>
-          <w:szCs w:val="28"/>
-        </w:rPr>
-        <w:t>Mitarbeiter</w:t>
-      </w:r>
-      <w:bookmarkEnd w:id="7"/>
-    </w:p>
-    <w:tbl>
-      <w:tblPr>
-        <w:tblStyle w:val="Tabellenraster"/>
-        <w:tblW w:w="0" w:type="auto"/>
-        <w:tblLook w:val="04A0" w:firstRow="1" w:lastRow="0" w:firstColumn="1" w:lastColumn="0" w:noHBand="0" w:noVBand="1"/>
-      </w:tblPr>
-      <w:tblGrid>
-        <w:gridCol w:w="1980"/>
-        <w:gridCol w:w="7080"/>
-      </w:tblGrid>
-      <w:tr>
-        <w:tc>
-          <w:tcPr>
-            <w:tcW w:w="1980" w:type="dxa"/>
-          </w:tcPr>
-          <w:p>
-            <w:r>
-              <w:t>Entwickler</w:t>
-            </w:r>
-          </w:p>
-        </w:tc>
-        <w:tc>
-          <w:tcPr>
-            <w:tcW w:w="7080" w:type="dxa"/>
-          </w:tcPr>
-          <w:p>
-            <w:pPr>
-              <w:pStyle w:val="Listenabsatz"/>
-            </w:pPr>
-          </w:p>
-          <w:p>
-            <w:pPr>
-              <w:pStyle w:val="Listenabsatz"/>
-              <w:numPr>
-                <w:ilvl w:val="0"/>
-                <w:numId w:val="16"/>
-              </w:numPr>
-            </w:pPr>
-            <w:proofErr w:type="spellStart"/>
-            <w:r>
-              <w:t>Ursin</w:t>
-            </w:r>
-            <w:proofErr w:type="spellEnd"/>
-            <w:r>
-              <w:t xml:space="preserve"> </w:t>
-            </w:r>
-            <w:proofErr w:type="spellStart"/>
-            <w:r>
-              <w:t>Künzi</w:t>
-            </w:r>
-            <w:proofErr w:type="spellEnd"/>
-          </w:p>
-          <w:p>
-            <w:pPr>
-              <w:pStyle w:val="Listenabsatz"/>
-              <w:numPr>
-                <w:ilvl w:val="0"/>
-                <w:numId w:val="16"/>
-              </w:numPr>
-            </w:pPr>
-            <w:proofErr w:type="spellStart"/>
-            <w:r>
-              <w:t>Arbnor</w:t>
-            </w:r>
-            <w:proofErr w:type="spellEnd"/>
-            <w:r>
-              <w:t xml:space="preserve"> </w:t>
-            </w:r>
-            <w:proofErr w:type="spellStart"/>
-            <w:r>
-              <w:t>Kuqi</w:t>
-            </w:r>
-            <w:proofErr w:type="spellEnd"/>
-          </w:p>
-          <w:p>
-            <w:pPr>
-              <w:pStyle w:val="Listenabsatz"/>
-              <w:numPr>
-                <w:ilvl w:val="0"/>
-                <w:numId w:val="16"/>
-              </w:numPr>
-            </w:pPr>
-            <w:r>
-              <w:t xml:space="preserve">Franjo </w:t>
-            </w:r>
-            <w:proofErr w:type="spellStart"/>
-            <w:r>
-              <w:t>Franjic</w:t>
-            </w:r>
-            <w:proofErr w:type="spellEnd"/>
-          </w:p>
-          <w:p>
-            <w:pPr>
-              <w:pStyle w:val="Listenabsatz"/>
-            </w:pPr>
-          </w:p>
-        </w:tc>
-      </w:tr>
-      <w:tr>
-        <w:tc>
-          <w:tcPr>
-            <w:tcW w:w="1980" w:type="dxa"/>
-          </w:tcPr>
-          <w:p>
-            <w:r>
-              <w:t>Projektleitung</w:t>
-            </w:r>
-          </w:p>
-        </w:tc>
-        <w:tc>
-          <w:tcPr>
-            <w:tcW w:w="7080" w:type="dxa"/>
-          </w:tcPr>
-          <w:p>
-            <w:pPr>
-              <w:pStyle w:val="Listenabsatz"/>
-            </w:pPr>
-          </w:p>
-          <w:p>
-            <w:pPr>
-              <w:pStyle w:val="Listenabsatz"/>
-              <w:numPr>
-                <w:ilvl w:val="0"/>
-                <w:numId w:val="16"/>
-              </w:numPr>
-            </w:pPr>
-            <w:r>
-              <w:t xml:space="preserve">Franjo </w:t>
-            </w:r>
-            <w:proofErr w:type="spellStart"/>
-            <w:r>
-              <w:t>Franjic</w:t>
-            </w:r>
-            <w:proofErr w:type="spellEnd"/>
-          </w:p>
-          <w:p>
-            <w:pPr>
-              <w:pStyle w:val="Listenabsatz"/>
-            </w:pPr>
-          </w:p>
-        </w:tc>
-      </w:tr>
-    </w:tbl>
-    <w:p/>
-    <w:p>
-      <w:pPr>
-        <w:pStyle w:val="berschrift1"/>
-        <w:numPr>
-          <w:ilvl w:val="1"/>
-          <w:numId w:val="1"/>
-        </w:numPr>
-        <w:rPr>
-          <w:sz w:val="28"/>
-          <w:szCs w:val="28"/>
-          <w:highlight w:val="green"/>
-        </w:rPr>
-      </w:pPr>
-      <w:bookmarkStart w:id="8" w:name="_Toc24725404"/>
-      <w:r>
-        <w:rPr>
-          <w:sz w:val="28"/>
-          <w:szCs w:val="28"/>
-          <w:highlight w:val="green"/>
-        </w:rPr>
-        <w:t>Termine und Prioritäten</w:t>
-      </w:r>
-      <w:bookmarkEnd w:id="8"/>
-    </w:p>
-    <w:p>
-      <w:pPr>
-        <w:pStyle w:val="Textkrper"/>
-      </w:pPr>
-      <w:r>
-        <w:t xml:space="preserve">Anfang </w:t>
-      </w:r>
-      <w:r>
-        <w:t>Januar 2020</w:t>
-      </w:r>
-      <w:r>
-        <w:t xml:space="preserve"> </w:t>
-      </w:r>
-      <w:r>
-        <w:tab/>
-      </w:r>
-      <w:r>
-        <w:tab/>
-      </w:r>
-      <w:r>
-        <w:t>Prototyp erstellt</w:t>
-      </w:r>
-    </w:p>
-    <w:p>
-      <w:pPr>
-        <w:pStyle w:val="Textkrper"/>
-      </w:pPr>
-      <w:r>
-        <w:t>Anfang Februar 2020</w:t>
-      </w:r>
-      <w:r>
-        <w:tab/>
-      </w:r>
-      <w:r>
-        <w:tab/>
-      </w:r>
-      <w:r>
-        <w:t>Einführung des Prototyps im Betrieb</w:t>
-      </w:r>
-    </w:p>
-    <w:p>
-      <w:pPr>
-        <w:pStyle w:val="Textkrper"/>
-      </w:pPr>
-      <w:r>
-        <w:t>Ende August 2020</w:t>
-      </w:r>
-      <w:r>
-        <w:tab/>
-      </w:r>
-      <w:r>
-        <w:tab/>
-      </w:r>
-      <w:r>
-        <w:t>Einführung des gesamten Systems</w:t>
-      </w:r>
-    </w:p>
-    <w:p>
-      <w:r>
-        <w:t xml:space="preserve">Die Priorität ist es eine erste Version des Zeiterfassungssystems so schnell wie möglich bereit zu stellen. </w:t>
-      </w:r>
-      <w:r>
-        <w:t xml:space="preserve">Das Projekt wird bis zur Einführung durch ein Spring-Boot backend verwaltet und über ein REST-API mit einem Angular Frontend verbunden. Zwei getrennte Teams können sich für die Entwicklung des Back- wie auch Frontend beschäftigen. Der Prototyp wird </w:t>
-      </w:r>
-      <w:r>
-        <w:lastRenderedPageBreak/>
-        <w:t>durch ein einfaches JavaScript erstellt und bietet die ersten einfachen Funktionen ohne eine Datenbankanbindung. Das Team braucht für eine erste Realisierung 5 Wochen à 15h. Dadurch fallen Mitarbeiterkosten in der Höhe von knapp 20`000 Chf an.</w:t>
-      </w:r>
-    </w:p>
-    <w:p>
-      <w:pPr>
-        <w:pStyle w:val="Textkrper"/>
-      </w:pPr>
-    </w:p>
-    <w:p>
-      <w:pPr>
-        <w:pStyle w:val="berschrift1"/>
-      </w:pPr>
-      <w:bookmarkStart w:id="9" w:name="_Toc24725405"/>
-      <w:r>
-        <w:t>Wirtschaftlichkeit</w:t>
-      </w:r>
-      <w:bookmarkEnd w:id="9"/>
-      <w:r>
-        <w:t xml:space="preserve"> </w:t>
-      </w:r>
-    </w:p>
-    <w:p>
-      <w:pPr>
-        <w:pStyle w:val="berschrift1"/>
-        <w:numPr>
-          <w:ilvl w:val="1"/>
-          <w:numId w:val="1"/>
-        </w:numPr>
-        <w:rPr>
-          <w:sz w:val="28"/>
-          <w:szCs w:val="28"/>
-        </w:rPr>
-      </w:pPr>
-      <w:bookmarkStart w:id="10" w:name="_Toc24725406"/>
-      <w:r>
-        <w:rPr>
-          <w:sz w:val="28"/>
-          <w:szCs w:val="28"/>
-        </w:rPr>
-        <w:t>Kosten</w:t>
-      </w:r>
-      <w:bookmarkEnd w:id="10"/>
-    </w:p>
-    <w:p>
-      <w:pPr>
-        <w:pStyle w:val="Textkrper"/>
-      </w:pPr>
-      <w:r>
-        <w:t xml:space="preserve">Beim ersten Prototyp belaufen sich die Kosten auf den Stundensatz der Mitarbeiter. Drei Mitarbeiter sind vorgesehen für den ersten Entwurf. Dabei werden zwei Entwickler für einen Stundenlohn von 50CHF/h tätig sein und ein Projektleiter der 80Chf/h vorsieht. Über eine Laufzeit von 5 Wochen à 15h belaufen sich die Kosten für den ersten Entwurf auf 18500 Chf. </w:t>
-      </w:r>
-    </w:p>
-    <w:p>
-      <w:pPr>
-        <w:pStyle w:val="berschrift1"/>
-        <w:numPr>
-          <w:ilvl w:val="1"/>
-          <w:numId w:val="1"/>
-        </w:numPr>
-        <w:rPr>
-          <w:sz w:val="28"/>
-          <w:szCs w:val="28"/>
-        </w:rPr>
-      </w:pPr>
-      <w:bookmarkStart w:id="11" w:name="_Toc24725407"/>
-      <w:r>
-        <w:rPr>
-          <w:sz w:val="28"/>
-          <w:szCs w:val="28"/>
-        </w:rPr>
-        <w:t>Einsparung</w:t>
-      </w:r>
-      <w:bookmarkEnd w:id="11"/>
-    </w:p>
-    <w:p>
-      <w:pPr>
-        <w:pStyle w:val="Textkrper"/>
-      </w:pPr>
-      <w:r>
-        <w:t>Dieser wird voraussichtlich die bisherige Arbeit der Sekretärinnen so abnehmen</w:t>
-      </w:r>
-      <w:r>
-        <w:t>,</w:t>
-      </w:r>
-      <w:r>
-        <w:t xml:space="preserve"> das</w:t>
-      </w:r>
-      <w:r>
-        <w:t>s Sie</w:t>
-      </w:r>
-      <w:r>
-        <w:t xml:space="preserve"> sich </w:t>
-      </w:r>
-      <w:r>
-        <w:t>8</w:t>
-      </w:r>
-      <w:r>
-        <w:t xml:space="preserve">h pro </w:t>
-      </w:r>
-      <w:r>
-        <w:t>Monat</w:t>
-      </w:r>
-      <w:r>
-        <w:t xml:space="preserve"> einsparen können.</w:t>
-      </w:r>
-      <w:r>
-        <w:t xml:space="preserve"> Mit einem Stundenlohn von 80Chf/h für eine Sekretärin wird über ein Jahr gesehen 7,700 Chf</w:t>
-      </w:r>
-      <w:r>
-        <w:t xml:space="preserve"> gespart. </w:t>
-      </w:r>
-      <w:r>
-        <w:t xml:space="preserve">In dieser Rechnung ist der Aufwand für die Mitarbeiter für die Führung eines Stundenzettels nicht einberechnet. Dieser Aufwand wird sich bei der Einführung eines Zeiterfassungssystems deutlich verringern. </w:t>
-      </w:r>
-    </w:p>
-    <w:p>
-      <w:pPr>
-        <w:pStyle w:val="berschrift1"/>
-        <w:numPr>
-          <w:ilvl w:val="1"/>
-          <w:numId w:val="1"/>
-        </w:numPr>
-        <w:rPr>
-          <w:sz w:val="28"/>
-          <w:szCs w:val="28"/>
-        </w:rPr>
-      </w:pPr>
-      <w:bookmarkStart w:id="12" w:name="_Toc24725408"/>
-      <w:r>
-        <w:rPr>
-          <w:sz w:val="28"/>
-          <w:szCs w:val="28"/>
-        </w:rPr>
-        <w:t>Amortisierung</w:t>
-      </w:r>
-      <w:bookmarkEnd w:id="12"/>
-    </w:p>
-    <w:p>
-      <w:pPr>
-        <w:pStyle w:val="Textkrper"/>
-      </w:pPr>
-      <w:r>
-        <w:t>Im Laufe von zwei Jahren nach der Einführung in den Betrieb</w:t>
-      </w:r>
-      <w:r>
-        <w:t>,</w:t>
-      </w:r>
-      <w:r>
-        <w:t xml:space="preserve"> werden </w:t>
-      </w:r>
-      <w:r>
-        <w:t>die Kosten für die Entwicklung abgedeckt werden durch die Entlastung des Sekretariats.</w:t>
-      </w:r>
-      <w:r>
-        <w:t xml:space="preserve"> </w:t>
-      </w:r>
-    </w:p>
-    <w:p>
-      <w:pPr>
-        <w:pStyle w:val="Textkrper"/>
-      </w:pPr>
-    </w:p>
-    <w:tbl>
-      <w:tblPr>
-        <w:tblStyle w:val="Tabellenraster"/>
-        <w:tblW w:w="0" w:type="auto"/>
-        <w:tblLook w:val="04A0" w:firstRow="1" w:lastRow="0" w:firstColumn="1" w:lastColumn="0" w:noHBand="0" w:noVBand="1"/>
-      </w:tblPr>
-      <w:tblGrid>
-        <w:gridCol w:w="2405"/>
-        <w:gridCol w:w="6655"/>
-      </w:tblGrid>
-      <w:tr>
-        <w:tc>
-          <w:tcPr>
-            <w:tcW w:w="2405" w:type="dxa"/>
-          </w:tcPr>
-          <w:p>
-            <w:pPr>
-              <w:pStyle w:val="Textkrper"/>
-            </w:pPr>
-            <w:r>
-              <w:t>Kosten</w:t>
-            </w:r>
-          </w:p>
-        </w:tc>
-        <w:tc>
-          <w:tcPr>
-            <w:tcW w:w="6655" w:type="dxa"/>
-          </w:tcPr>
-          <w:p>
-            <w:pPr>
-              <w:pStyle w:val="Textkrper"/>
-            </w:pPr>
-          </w:p>
-        </w:tc>
-      </w:tr>
-      <w:tr>
-        <w:tc>
-          <w:tcPr>
-            <w:tcW w:w="2405" w:type="dxa"/>
-          </w:tcPr>
-          <w:p>
-            <w:pPr>
-              <w:pStyle w:val="Textkrper"/>
-            </w:pPr>
-            <w:r>
-              <w:t>Einsparung</w:t>
-            </w:r>
-          </w:p>
-        </w:tc>
-        <w:tc>
-          <w:tcPr>
-            <w:tcW w:w="6655" w:type="dxa"/>
-          </w:tcPr>
-          <w:p>
-            <w:pPr>
-              <w:pStyle w:val="Textkrper"/>
-            </w:pPr>
-          </w:p>
-        </w:tc>
-      </w:tr>
-      <w:tr>
-        <w:tc>
-          <w:tcPr>
-            <w:tcW w:w="2405" w:type="dxa"/>
-          </w:tcPr>
-          <w:p>
-            <w:pPr>
-              <w:pStyle w:val="Textkrper"/>
-            </w:pPr>
-            <w:proofErr w:type="spellStart"/>
-            <w:r>
-              <w:t>Amotisierung</w:t>
-            </w:r>
-            <w:proofErr w:type="spellEnd"/>
-          </w:p>
-        </w:tc>
-        <w:tc>
-          <w:tcPr>
-            <w:tcW w:w="6655" w:type="dxa"/>
-          </w:tcPr>
-          <w:p>
-            <w:pPr>
-              <w:pStyle w:val="Textkrper"/>
-            </w:pPr>
-          </w:p>
-        </w:tc>
-      </w:tr>
-    </w:tbl>
-    <w:p>
-      <w:pPr>
-        <w:pStyle w:val="Textkrper"/>
-      </w:pPr>
-    </w:p>
-    <w:p>
-      <w:pPr>
-        <w:pStyle w:val="berschrift1"/>
-      </w:pPr>
-      <w:bookmarkStart w:id="13" w:name="_Toc24725409"/>
-      <w:r>
-        <w:t>Risiken</w:t>
-      </w:r>
-      <w:bookmarkEnd w:id="13"/>
-    </w:p>
-    <w:tbl>
-      <w:tblPr>
-        <w:tblStyle w:val="Tabellenraster"/>
-        <w:tblW w:w="0" w:type="auto"/>
-        <w:tblLook w:val="04A0" w:firstRow="1" w:lastRow="0" w:firstColumn="1" w:lastColumn="0" w:noHBand="0" w:noVBand="1"/>
-      </w:tblPr>
-      <w:tblGrid>
-        <w:gridCol w:w="3020"/>
-        <w:gridCol w:w="1937"/>
-        <w:gridCol w:w="4103"/>
-      </w:tblGrid>
-      <w:tr>
-        <w:tc>
-          <w:tcPr>
-            <w:tcW w:w="3020" w:type="dxa"/>
-            <w:shd w:val="clear" w:color="auto" w:fill="C9C9C9" w:themeFill="accent3" w:themeFillTint="99"/>
-          </w:tcPr>
-          <w:p>
-            <w:r>
-              <w:t>Risikobeschreibung</w:t>
-            </w:r>
-          </w:p>
-        </w:tc>
-        <w:tc>
-          <w:tcPr>
-            <w:tcW w:w="1937" w:type="dxa"/>
-            <w:shd w:val="clear" w:color="auto" w:fill="C9C9C9" w:themeFill="accent3" w:themeFillTint="99"/>
-          </w:tcPr>
-          <w:p>
-            <w:r>
-              <w:t xml:space="preserve">Risikobewertung </w:t>
-            </w:r>
-            <w:r>
-              <w:br/>
-            </w:r>
-            <w:r>
-              <w:t>(1-10)</w:t>
-            </w:r>
-          </w:p>
-        </w:tc>
-        <w:tc>
-          <w:tcPr>
-            <w:tcW w:w="4103" w:type="dxa"/>
-            <w:shd w:val="clear" w:color="auto" w:fill="C9C9C9" w:themeFill="accent3" w:themeFillTint="99"/>
-          </w:tcPr>
-          <w:p>
-            <w:r>
-              <w:t>Massnahmen</w:t>
-            </w:r>
-          </w:p>
-        </w:tc>
-      </w:tr>
-      <w:tr>
-        <w:tc>
-          <w:tcPr>
-            <w:tcW w:w="3020" w:type="dxa"/>
-          </w:tcPr>
-          <w:p>
-            <w:r>
-              <w:t>Falsche Zeiteinträge</w:t>
-            </w:r>
-          </w:p>
-        </w:tc>
-        <w:tc>
-          <w:tcPr>
-            <w:tcW w:w="1937" w:type="dxa"/>
-            <w:shd w:val="clear" w:color="auto" w:fill="F4B083" w:themeFill="accent2" w:themeFillTint="99"/>
-          </w:tcPr>
-          <w:p>
-            <w:r>
-              <w:t>5</w:t>
-            </w:r>
-          </w:p>
-        </w:tc>
-        <w:tc>
-          <w:tcPr>
-            <w:tcW w:w="4103" w:type="dxa"/>
-          </w:tcPr>
-          <w:p>
-            <w:r>
-              <w:t>Kontrolle durch Software und Vorgesetzten</w:t>
-            </w:r>
-          </w:p>
-        </w:tc>
-      </w:tr>
-      <w:tr>
-        <w:tc>
-          <w:tcPr>
-            <w:tcW w:w="3020" w:type="dxa"/>
-          </w:tcPr>
-          <w:p>
-            <w:r>
-              <w:t xml:space="preserve">Überlastung der Mitarbeiter bzw. </w:t>
-            </w:r>
-            <w:r>
-              <w:t>aufbrauchen der Mitarbeiterressourcen</w:t>
-            </w:r>
-          </w:p>
-        </w:tc>
-        <w:tc>
-          <w:tcPr>
-            <w:tcW w:w="1937" w:type="dxa"/>
-            <w:shd w:val="clear" w:color="auto" w:fill="F4B083" w:themeFill="accent2" w:themeFillTint="99"/>
-          </w:tcPr>
-          <w:p>
-            <w:r>
-              <w:t>6</w:t>
-            </w:r>
-          </w:p>
-        </w:tc>
-        <w:tc>
-          <w:tcPr>
-            <w:tcW w:w="4103" w:type="dxa"/>
-          </w:tcPr>
-          <w:p>
-            <w:r>
-              <w:t>Vorzeitig für Unterstützung sorgen / detaillierte Planung</w:t>
-            </w:r>
-          </w:p>
-        </w:tc>
-      </w:tr>
-      <w:tr>
-        <w:tc>
-          <w:tcPr>
-            <w:tcW w:w="3020" w:type="dxa"/>
-          </w:tcPr>
-          <w:p>
-            <w:r>
-              <w:t>Fehlende Kompatibilität</w:t>
-            </w:r>
-          </w:p>
-        </w:tc>
-        <w:tc>
-          <w:tcPr>
-            <w:tcW w:w="1937" w:type="dxa"/>
-            <w:shd w:val="clear" w:color="auto" w:fill="F4B083" w:themeFill="accent2" w:themeFillTint="99"/>
-          </w:tcPr>
-          <w:p>
-            <w:r>
-              <w:t>4</w:t>
-            </w:r>
-          </w:p>
-        </w:tc>
-        <w:tc>
-          <w:tcPr>
-            <w:tcW w:w="4103" w:type="dxa"/>
-          </w:tcPr>
-          <w:p>
-            <w:r>
-              <w:t>Vorzeitiges testen der Schnittstellen</w:t>
-            </w:r>
-          </w:p>
-        </w:tc>
-      </w:tr>
-      <w:tr>
-        <w:tc>
-          <w:tcPr>
-            <w:tcW w:w="3020" w:type="dxa"/>
-          </w:tcPr>
-          <w:p>
-            <w:r>
-              <w:t>Unzuverlässigkeit</w:t>
-            </w:r>
-          </w:p>
-        </w:tc>
-        <w:tc>
-          <w:tcPr>
-            <w:tcW w:w="1937" w:type="dxa"/>
-            <w:shd w:val="clear" w:color="auto" w:fill="A8D08D" w:themeFill="accent6" w:themeFillTint="99"/>
-          </w:tcPr>
-          <w:p>
-            <w:r>
-              <w:t>3</w:t>
-            </w:r>
-          </w:p>
-        </w:tc>
-        <w:tc>
-          <w:tcPr>
-            <w:tcW w:w="4103" w:type="dxa"/>
-          </w:tcPr>
-          <w:p>
-            <w:r>
-              <w:t>Ausführliches Testing</w:t>
-            </w:r>
-          </w:p>
-        </w:tc>
-      </w:tr>
-      <w:tr>
-        <w:tc>
-          <w:tcPr>
-            <w:tcW w:w="3020" w:type="dxa"/>
-          </w:tcPr>
-          <w:p>
-            <w:r>
-              <w:t>Unerwartet erhöhter Aufwand</w:t>
-            </w:r>
-          </w:p>
-        </w:tc>
-        <w:tc>
-          <w:tcPr>
-            <w:tcW w:w="1937" w:type="dxa"/>
-            <w:shd w:val="clear" w:color="auto" w:fill="F4B083" w:themeFill="accent2" w:themeFillTint="99"/>
-          </w:tcPr>
-          <w:p>
-            <w:r>
-              <w:t>4</w:t>
-            </w:r>
-          </w:p>
-        </w:tc>
-        <w:tc>
-          <w:tcPr>
-            <w:tcW w:w="4103" w:type="dxa"/>
-          </w:tcPr>
-          <w:p>
-            <w:r>
-              <w:t>Detaillierte</w:t>
-            </w:r>
-            <w:r>
-              <w:t xml:space="preserve"> Planung</w:t>
-            </w:r>
-          </w:p>
-        </w:tc>
-      </w:tr>
-    </w:tbl>
-    <w:p/>
-    <w:p/>
-    <w:p>
-      <w:pPr>
-        <w:pStyle w:val="berschrift1"/>
-      </w:pPr>
-      <w:bookmarkStart w:id="14" w:name="_Toc24725410"/>
-      <w:r>
-        <w:lastRenderedPageBreak/>
-        <w:t>Konsequenzen</w:t>
-      </w:r>
-      <w:bookmarkEnd w:id="14"/>
-      <w:r>
-        <w:t xml:space="preserve"> </w:t>
-      </w:r>
-    </w:p>
-    <w:p>
-      <w:pPr>
-        <w:rPr>
-          <w:i/>
-        </w:rPr>
-      </w:pPr>
-      <w:r>
-        <w:t>Bei Nichtrealisierung</w:t>
-      </w:r>
-      <w:r>
-        <w:t xml:space="preserve"> oder Verspätung</w:t>
-      </w:r>
-      <w:r>
-        <w:t xml:space="preserve"> fällt weiterhin Arbeit für</w:t>
-      </w:r>
-      <w:r>
-        <w:t xml:space="preserve"> das</w:t>
-      </w:r>
-      <w:r>
-        <w:t xml:space="preserve"> Sekretariat an</w:t>
-      </w:r>
-      <w:r>
-        <w:rPr>
-          <w:i/>
-        </w:rPr>
-        <w:t>.</w:t>
-      </w:r>
-    </w:p>
-    <w:p>
-      <w:pPr>
-        <w:rPr>
-          <w:iCs/>
-        </w:rPr>
-      </w:pPr>
-    </w:p>
-    <w:p>
-      <w:r>
-        <w:t>Bei Erweiterung des Personals erhöht sich der Aufwand und die Kosten exponentiell.</w:t>
-      </w:r>
-    </w:p>
-    <w:p>
-      <w:pPr>
-        <w:rPr>
-          <w:i/>
-        </w:rPr>
-      </w:pPr>
-      <w:r>
-        <w:br/>
-      </w:r>
-      <w:r>
-        <w:t>Das System soll Excel Tabellen generieren können mit welchen Auswertungen für das Sekretariat oder die Geschäftsleitung</w:t>
-      </w:r>
-      <w:r>
-        <w:t xml:space="preserve"> ganz einfach sein sollen</w:t>
-      </w:r>
-      <w:r>
-        <w:t xml:space="preserve">. </w:t>
-      </w:r>
-      <w:r>
-        <w:t xml:space="preserve">Das System wird konstant erweitert und verbessert, sobald der Prototyp entwickelt wurde und funktionsfähig ist. </w:t>
-      </w:r>
-      <w:r>
-        <w:t xml:space="preserve">Es besteht immer die Möglichkeit eine externe Software zu erwerben. </w:t>
-      </w:r>
-    </w:p>
-    <w:p>
-      <w:pPr>
-        <w:spacing w:line="240" w:lineRule="auto"/>
-      </w:pPr>
-      <w:r>
-        <w:br w:type="page"/>
-      </w:r>
-    </w:p>
-    <w:p>
-      <w:pPr>
-        <w:pStyle w:val="berschrift1"/>
-      </w:pPr>
-      <w:bookmarkStart w:id="15" w:name="_Toc24725411"/>
-      <w:r>
-        <w:lastRenderedPageBreak/>
-        <w:t>Antrag</w:t>
-      </w:r>
-      <w:bookmarkEnd w:id="15"/>
-      <w:r>
-        <w:t xml:space="preserve"> </w:t>
-      </w:r>
-    </w:p>
-    <w:p>
-      <w:r>
-        <w:t>Wir beantragen die Realisation des Projekts Time4You für die Zeiterfassung der Mitarbeiter.</w:t>
-      </w:r>
-    </w:p>
-    <w:tbl>
-      <w:tblPr>
-        <w:tblStyle w:val="Tabellenraster"/>
-        <w:tblW w:w="0" w:type="auto"/>
-        <w:tblLook w:val="04A0" w:firstRow="1" w:lastRow="0" w:firstColumn="1" w:lastColumn="0" w:noHBand="0" w:noVBand="1"/>
-      </w:tblPr>
-      <w:tblGrid>
-        <w:gridCol w:w="3020"/>
-        <w:gridCol w:w="3020"/>
-        <w:gridCol w:w="3020"/>
-      </w:tblGrid>
-      <w:tr>
-        <w:tc>
-          <w:tcPr>
-            <w:tcW w:w="3020" w:type="dxa"/>
-            <w:shd w:val="clear" w:color="auto" w:fill="C9C9C9" w:themeFill="accent3" w:themeFillTint="99"/>
-          </w:tcPr>
-          <w:p>
-            <w:pPr>
-              <w:tabs>
-                <w:tab w:val="center" w:pos="1402"/>
-              </w:tabs>
-            </w:pPr>
-          </w:p>
-        </w:tc>
-        <w:tc>
-          <w:tcPr>
-            <w:tcW w:w="3020" w:type="dxa"/>
-            <w:shd w:val="clear" w:color="auto" w:fill="C9C9C9" w:themeFill="accent3" w:themeFillTint="99"/>
-          </w:tcPr>
-          <w:p>
-            <w:r>
-              <w:t>Unterschrift</w:t>
-            </w:r>
-          </w:p>
-        </w:tc>
-        <w:tc>
-          <w:tcPr>
-            <w:tcW w:w="3020" w:type="dxa"/>
-            <w:shd w:val="clear" w:color="auto" w:fill="C9C9C9" w:themeFill="accent3" w:themeFillTint="99"/>
-          </w:tcPr>
-          <w:p>
-            <w:r>
-              <w:t>Datum</w:t>
-            </w:r>
-          </w:p>
-        </w:tc>
-      </w:tr>
-      <w:tr>
-        <w:tc>
-          <w:tcPr>
-            <w:tcW w:w="3020" w:type="dxa"/>
-          </w:tcPr>
-          <w:p>
-            <w:r>
-              <w:t>Projektleiter</w:t>
-            </w:r>
-          </w:p>
-        </w:tc>
-        <w:tc>
-          <w:tcPr>
-            <w:tcW w:w="3020" w:type="dxa"/>
-          </w:tcPr>
-          <w:p/>
-        </w:tc>
-        <w:tc>
-          <w:tcPr>
-            <w:tcW w:w="3020" w:type="dxa"/>
-          </w:tcPr>
-          <w:p/>
-        </w:tc>
-      </w:tr>
-      <w:tr>
-        <w:tc>
-          <w:tcPr>
-            <w:tcW w:w="3020" w:type="dxa"/>
-          </w:tcPr>
-          <w:p>
-            <w:r>
-              <w:t>Projektmitarbeiter</w:t>
-            </w:r>
-          </w:p>
-        </w:tc>
-        <w:tc>
-          <w:tcPr>
-            <w:tcW w:w="3020" w:type="dxa"/>
-          </w:tcPr>
-          <w:p/>
-        </w:tc>
-        <w:tc>
-          <w:tcPr>
-            <w:tcW w:w="3020" w:type="dxa"/>
-          </w:tcPr>
-          <w:p/>
-        </w:tc>
-      </w:tr>
-      <w:tr>
-        <w:tc>
-          <w:tcPr>
-            <w:tcW w:w="3020" w:type="dxa"/>
-          </w:tcPr>
-          <w:p>
-            <w:r>
-              <w:t>Projektmitarbeiter</w:t>
-            </w:r>
-          </w:p>
-        </w:tc>
-        <w:tc>
-          <w:tcPr>
-            <w:tcW w:w="3020" w:type="dxa"/>
-          </w:tcPr>
-          <w:p/>
-        </w:tc>
-        <w:tc>
-          <w:tcPr>
-            <w:tcW w:w="3020" w:type="dxa"/>
-          </w:tcPr>
-          <w:p/>
-        </w:tc>
-      </w:tr>
-      <w:tr>
-        <w:tc>
-          <w:tcPr>
-            <w:tcW w:w="3020" w:type="dxa"/>
-          </w:tcPr>
-          <w:p>
-            <w:r>
-              <w:t>Vorgesetzter/Kunde</w:t>
-            </w:r>
-          </w:p>
-        </w:tc>
-        <w:tc>
-          <w:tcPr>
-            <w:tcW w:w="3020" w:type="dxa"/>
-          </w:tcPr>
-          <w:p/>
-        </w:tc>
-        <w:tc>
-          <w:tcPr>
-            <w:tcW w:w="3020" w:type="dxa"/>
-          </w:tcPr>
-          <w:p/>
-        </w:tc>
-      </w:tr>
-    </w:tbl>
-    <w:p/>
     <w:p/>
     <w:sectPr>
       <w:footnotePr>
@@ -4751,7 +2587,7 @@
             <w:rPr>
               <w:b/>
             </w:rPr>
-            <w:t>Zeiterfassungssystem</w:t>
+            <w:t>Time4You</w:t>
           </w:r>
         </w:p>
       </w:tc>
@@ -4806,7 +2642,7 @@
             <w:snapToGrid w:val="0"/>
           </w:pPr>
           <w:r>
-            <w:t>Time4You</w:t>
+            <w:t>Ergebnisname</w:t>
           </w:r>
         </w:p>
         <w:p>
@@ -4831,10 +2667,7 @@
             <w:snapToGrid w:val="0"/>
           </w:pPr>
           <w:r>
-            <w:t>Projektauf</w:t>
-          </w:r>
-          <w:r>
-            <w:t>trag</w:t>
+            <w:t>Projektstrukturplan</w:t>
           </w:r>
         </w:p>
       </w:tc>
@@ -6648,6 +4481,232 @@
     </w:lvl>
   </w:abstractNum>
   <w:abstractNum w:abstractNumId="11" w15:restartNumberingAfterBreak="0">
+    <w:nsid w:val="26D277E5"/>
+    <w:multiLevelType w:val="hybridMultilevel"/>
+    <w:tmpl w:val="D83611DE"/>
+    <w:lvl w:ilvl="0" w:tplc="04070001">
+      <w:start w:val="1"/>
+      <w:numFmt w:val="bullet"/>
+      <w:lvlText w:val=""/>
+      <w:lvlJc w:val="left"/>
+      <w:pPr>
+        <w:ind w:left="720" w:hanging="360"/>
+      </w:pPr>
+      <w:rPr>
+        <w:rFonts w:ascii="Symbol" w:hAnsi="Symbol" w:hint="default"/>
+      </w:rPr>
+    </w:lvl>
+    <w:lvl w:ilvl="1" w:tplc="04070003" w:tentative="1">
+      <w:start w:val="1"/>
+      <w:numFmt w:val="bullet"/>
+      <w:lvlText w:val="o"/>
+      <w:lvlJc w:val="left"/>
+      <w:pPr>
+        <w:ind w:left="1440" w:hanging="360"/>
+      </w:pPr>
+      <w:rPr>
+        <w:rFonts w:ascii="Courier New" w:hAnsi="Courier New" w:cs="Courier New" w:hint="default"/>
+      </w:rPr>
+    </w:lvl>
+    <w:lvl w:ilvl="2" w:tplc="04070005" w:tentative="1">
+      <w:start w:val="1"/>
+      <w:numFmt w:val="bullet"/>
+      <w:lvlText w:val=""/>
+      <w:lvlJc w:val="left"/>
+      <w:pPr>
+        <w:ind w:left="2160" w:hanging="360"/>
+      </w:pPr>
+      <w:rPr>
+        <w:rFonts w:ascii="Wingdings" w:hAnsi="Wingdings" w:hint="default"/>
+      </w:rPr>
+    </w:lvl>
+    <w:lvl w:ilvl="3" w:tplc="04070001" w:tentative="1">
+      <w:start w:val="1"/>
+      <w:numFmt w:val="bullet"/>
+      <w:lvlText w:val=""/>
+      <w:lvlJc w:val="left"/>
+      <w:pPr>
+        <w:ind w:left="2880" w:hanging="360"/>
+      </w:pPr>
+      <w:rPr>
+        <w:rFonts w:ascii="Symbol" w:hAnsi="Symbol" w:hint="default"/>
+      </w:rPr>
+    </w:lvl>
+    <w:lvl w:ilvl="4" w:tplc="04070003" w:tentative="1">
+      <w:start w:val="1"/>
+      <w:numFmt w:val="bullet"/>
+      <w:lvlText w:val="o"/>
+      <w:lvlJc w:val="left"/>
+      <w:pPr>
+        <w:ind w:left="3600" w:hanging="360"/>
+      </w:pPr>
+      <w:rPr>
+        <w:rFonts w:ascii="Courier New" w:hAnsi="Courier New" w:cs="Courier New" w:hint="default"/>
+      </w:rPr>
+    </w:lvl>
+    <w:lvl w:ilvl="5" w:tplc="04070005" w:tentative="1">
+      <w:start w:val="1"/>
+      <w:numFmt w:val="bullet"/>
+      <w:lvlText w:val=""/>
+      <w:lvlJc w:val="left"/>
+      <w:pPr>
+        <w:ind w:left="4320" w:hanging="360"/>
+      </w:pPr>
+      <w:rPr>
+        <w:rFonts w:ascii="Wingdings" w:hAnsi="Wingdings" w:hint="default"/>
+      </w:rPr>
+    </w:lvl>
+    <w:lvl w:ilvl="6" w:tplc="04070001" w:tentative="1">
+      <w:start w:val="1"/>
+      <w:numFmt w:val="bullet"/>
+      <w:lvlText w:val=""/>
+      <w:lvlJc w:val="left"/>
+      <w:pPr>
+        <w:ind w:left="5040" w:hanging="360"/>
+      </w:pPr>
+      <w:rPr>
+        <w:rFonts w:ascii="Symbol" w:hAnsi="Symbol" w:hint="default"/>
+      </w:rPr>
+    </w:lvl>
+    <w:lvl w:ilvl="7" w:tplc="04070003" w:tentative="1">
+      <w:start w:val="1"/>
+      <w:numFmt w:val="bullet"/>
+      <w:lvlText w:val="o"/>
+      <w:lvlJc w:val="left"/>
+      <w:pPr>
+        <w:ind w:left="5760" w:hanging="360"/>
+      </w:pPr>
+      <w:rPr>
+        <w:rFonts w:ascii="Courier New" w:hAnsi="Courier New" w:cs="Courier New" w:hint="default"/>
+      </w:rPr>
+    </w:lvl>
+    <w:lvl w:ilvl="8" w:tplc="04070005" w:tentative="1">
+      <w:start w:val="1"/>
+      <w:numFmt w:val="bullet"/>
+      <w:lvlText w:val=""/>
+      <w:lvlJc w:val="left"/>
+      <w:pPr>
+        <w:ind w:left="6480" w:hanging="360"/>
+      </w:pPr>
+      <w:rPr>
+        <w:rFonts w:ascii="Wingdings" w:hAnsi="Wingdings" w:hint="default"/>
+      </w:rPr>
+    </w:lvl>
+  </w:abstractNum>
+  <w:abstractNum w:abstractNumId="12" w15:restartNumberingAfterBreak="0">
+    <w:nsid w:val="277E5854"/>
+    <w:multiLevelType w:val="hybridMultilevel"/>
+    <w:tmpl w:val="ADDA24CA"/>
+    <w:lvl w:ilvl="0" w:tplc="04070001">
+      <w:start w:val="1"/>
+      <w:numFmt w:val="bullet"/>
+      <w:lvlText w:val=""/>
+      <w:lvlJc w:val="left"/>
+      <w:pPr>
+        <w:ind w:left="720" w:hanging="360"/>
+      </w:pPr>
+      <w:rPr>
+        <w:rFonts w:ascii="Symbol" w:hAnsi="Symbol" w:hint="default"/>
+      </w:rPr>
+    </w:lvl>
+    <w:lvl w:ilvl="1" w:tplc="04070003" w:tentative="1">
+      <w:start w:val="1"/>
+      <w:numFmt w:val="bullet"/>
+      <w:lvlText w:val="o"/>
+      <w:lvlJc w:val="left"/>
+      <w:pPr>
+        <w:ind w:left="1440" w:hanging="360"/>
+      </w:pPr>
+      <w:rPr>
+        <w:rFonts w:ascii="Courier New" w:hAnsi="Courier New" w:cs="Courier New" w:hint="default"/>
+      </w:rPr>
+    </w:lvl>
+    <w:lvl w:ilvl="2" w:tplc="04070005" w:tentative="1">
+      <w:start w:val="1"/>
+      <w:numFmt w:val="bullet"/>
+      <w:lvlText w:val=""/>
+      <w:lvlJc w:val="left"/>
+      <w:pPr>
+        <w:ind w:left="2160" w:hanging="360"/>
+      </w:pPr>
+      <w:rPr>
+        <w:rFonts w:ascii="Wingdings" w:hAnsi="Wingdings" w:hint="default"/>
+      </w:rPr>
+    </w:lvl>
+    <w:lvl w:ilvl="3" w:tplc="04070001" w:tentative="1">
+      <w:start w:val="1"/>
+      <w:numFmt w:val="bullet"/>
+      <w:lvlText w:val=""/>
+      <w:lvlJc w:val="left"/>
+      <w:pPr>
+        <w:ind w:left="2880" w:hanging="360"/>
+      </w:pPr>
+      <w:rPr>
+        <w:rFonts w:ascii="Symbol" w:hAnsi="Symbol" w:hint="default"/>
+      </w:rPr>
+    </w:lvl>
+    <w:lvl w:ilvl="4" w:tplc="04070003" w:tentative="1">
+      <w:start w:val="1"/>
+      <w:numFmt w:val="bullet"/>
+      <w:lvlText w:val="o"/>
+      <w:lvlJc w:val="left"/>
+      <w:pPr>
+        <w:ind w:left="3600" w:hanging="360"/>
+      </w:pPr>
+      <w:rPr>
+        <w:rFonts w:ascii="Courier New" w:hAnsi="Courier New" w:cs="Courier New" w:hint="default"/>
+      </w:rPr>
+    </w:lvl>
+    <w:lvl w:ilvl="5" w:tplc="04070005" w:tentative="1">
+      <w:start w:val="1"/>
+      <w:numFmt w:val="bullet"/>
+      <w:lvlText w:val=""/>
+      <w:lvlJc w:val="left"/>
+      <w:pPr>
+        <w:ind w:left="4320" w:hanging="360"/>
+      </w:pPr>
+      <w:rPr>
+        <w:rFonts w:ascii="Wingdings" w:hAnsi="Wingdings" w:hint="default"/>
+      </w:rPr>
+    </w:lvl>
+    <w:lvl w:ilvl="6" w:tplc="04070001" w:tentative="1">
+      <w:start w:val="1"/>
+      <w:numFmt w:val="bullet"/>
+      <w:lvlText w:val=""/>
+      <w:lvlJc w:val="left"/>
+      <w:pPr>
+        <w:ind w:left="5040" w:hanging="360"/>
+      </w:pPr>
+      <w:rPr>
+        <w:rFonts w:ascii="Symbol" w:hAnsi="Symbol" w:hint="default"/>
+      </w:rPr>
+    </w:lvl>
+    <w:lvl w:ilvl="7" w:tplc="04070003" w:tentative="1">
+      <w:start w:val="1"/>
+      <w:numFmt w:val="bullet"/>
+      <w:lvlText w:val="o"/>
+      <w:lvlJc w:val="left"/>
+      <w:pPr>
+        <w:ind w:left="5760" w:hanging="360"/>
+      </w:pPr>
+      <w:rPr>
+        <w:rFonts w:ascii="Courier New" w:hAnsi="Courier New" w:cs="Courier New" w:hint="default"/>
+      </w:rPr>
+    </w:lvl>
+    <w:lvl w:ilvl="8" w:tplc="04070005" w:tentative="1">
+      <w:start w:val="1"/>
+      <w:numFmt w:val="bullet"/>
+      <w:lvlText w:val=""/>
+      <w:lvlJc w:val="left"/>
+      <w:pPr>
+        <w:ind w:left="6480" w:hanging="360"/>
+      </w:pPr>
+      <w:rPr>
+        <w:rFonts w:ascii="Wingdings" w:hAnsi="Wingdings" w:hint="default"/>
+      </w:rPr>
+    </w:lvl>
+  </w:abstractNum>
+  <w:abstractNum w:abstractNumId="13" w15:restartNumberingAfterBreak="0">
     <w:nsid w:val="437C38EB"/>
     <w:multiLevelType w:val="hybridMultilevel"/>
     <w:tmpl w:val="AC3C00A8"/>
@@ -6760,7 +4819,7 @@
       </w:rPr>
     </w:lvl>
   </w:abstractNum>
-  <w:abstractNum w:abstractNumId="12" w15:restartNumberingAfterBreak="0">
+  <w:abstractNum w:abstractNumId="14" w15:restartNumberingAfterBreak="0">
     <w:nsid w:val="492D0864"/>
     <w:multiLevelType w:val="hybridMultilevel"/>
     <w:tmpl w:val="3438C820"/>
@@ -6873,7 +4932,7 @@
       </w:rPr>
     </w:lvl>
   </w:abstractNum>
-  <w:abstractNum w:abstractNumId="13" w15:restartNumberingAfterBreak="0">
+  <w:abstractNum w:abstractNumId="15" w15:restartNumberingAfterBreak="0">
     <w:nsid w:val="59316BBD"/>
     <w:multiLevelType w:val="hybridMultilevel"/>
     <w:tmpl w:val="EFE6EFC6"/>
@@ -6986,7 +5045,7 @@
       </w:rPr>
     </w:lvl>
   </w:abstractNum>
-  <w:abstractNum w:abstractNumId="14" w15:restartNumberingAfterBreak="0">
+  <w:abstractNum w:abstractNumId="16" w15:restartNumberingAfterBreak="0">
     <w:nsid w:val="6098751A"/>
     <w:multiLevelType w:val="hybridMultilevel"/>
     <w:tmpl w:val="82486A00"/>
@@ -7099,7 +5158,7 @@
       </w:rPr>
     </w:lvl>
   </w:abstractNum>
-  <w:abstractNum w:abstractNumId="15" w15:restartNumberingAfterBreak="0">
+  <w:abstractNum w:abstractNumId="17" w15:restartNumberingAfterBreak="0">
     <w:nsid w:val="7DFA2E58"/>
     <w:multiLevelType w:val="hybridMultilevel"/>
     <w:tmpl w:val="73BEAC12"/>
@@ -7243,22 +5302,28 @@
     <w:abstractNumId w:val="9"/>
   </w:num>
   <w:num w:numId="11">
-    <w:abstractNumId w:val="12"/>
+    <w:abstractNumId w:val="14"/>
   </w:num>
   <w:num w:numId="12">
     <w:abstractNumId w:val="10"/>
   </w:num>
   <w:num w:numId="13">
+    <w:abstractNumId w:val="17"/>
+  </w:num>
+  <w:num w:numId="14">
+    <w:abstractNumId w:val="16"/>
+  </w:num>
+  <w:num w:numId="15">
+    <w:abstractNumId w:val="13"/>
+  </w:num>
+  <w:num w:numId="16">
     <w:abstractNumId w:val="15"/>
   </w:num>
-  <w:num w:numId="14">
-    <w:abstractNumId w:val="14"/>
+  <w:num w:numId="17">
+    <w:abstractNumId w:val="12"/>
   </w:num>
-  <w:num w:numId="15">
+  <w:num w:numId="18">
     <w:abstractNumId w:val="11"/>
-  </w:num>
-  <w:num w:numId="16">
-    <w:abstractNumId w:val="13"/>
   </w:num>
 </w:numbering>
 </file>

--- a/Unterlagen/3_Umsetzungsplanung/Projektstrukturplan/Projektstrukturplan_G6.docx
+++ b/Unterlagen/3_Umsetzungsplanung/Projektstrukturplan/Projektstrukturplan_G6.docx
@@ -794,10 +794,7 @@
               <w:snapToGrid w:val="0"/>
             </w:pPr>
             <w:r>
-              <w:t>1.</w:t>
-            </w:r>
-            <w:r>
-              <w:t>1</w:t>
+              <w:t>1.0</w:t>
             </w:r>
           </w:p>
         </w:tc>
@@ -816,16 +813,7 @@
               <w:snapToGrid w:val="0"/>
             </w:pPr>
             <w:r>
-              <w:t>8</w:t>
-            </w:r>
-            <w:r>
-              <w:t>.1</w:t>
-            </w:r>
-            <w:r>
-              <w:t>2</w:t>
-            </w:r>
-            <w:r>
-              <w:t>.19</w:t>
+              <w:t>20.11.19</w:t>
             </w:r>
           </w:p>
         </w:tc>
@@ -844,7 +832,189 @@
               <w:snapToGrid w:val="0"/>
             </w:pPr>
             <w:r>
-              <w:t>Finale Version</w:t>
+              <w:t>Erstellung der Vorlage</w:t>
+            </w:r>
+          </w:p>
+        </w:tc>
+        <w:tc>
+          <w:tcPr>
+            <w:tcW w:w="2790" w:type="dxa"/>
+            <w:tcBorders>
+              <w:left w:val="single" w:sz="4" w:space="0" w:color="FFFFFF"/>
+              <w:bottom w:val="single" w:sz="4" w:space="0" w:color="FFFFFF"/>
+              <w:right w:val="single" w:sz="4" w:space="0" w:color="FFFFFF"/>
+            </w:tcBorders>
+            <w:shd w:val="clear" w:color="auto" w:fill="D9D9D9"/>
+          </w:tcPr>
+          <w:p>
+            <w:pPr>
+              <w:pStyle w:val="TabellenInhalt"/>
+              <w:snapToGrid w:val="0"/>
+            </w:pPr>
+            <w:r>
+              <w:t xml:space="preserve">Franjo </w:t>
+            </w:r>
+            <w:proofErr w:type="spellStart"/>
+            <w:r>
+              <w:t>Franjic</w:t>
+            </w:r>
+            <w:proofErr w:type="spellEnd"/>
+          </w:p>
+        </w:tc>
+      </w:tr>
+      <w:tr>
+        <w:tc>
+          <w:tcPr>
+            <w:tcW w:w="1129" w:type="dxa"/>
+            <w:tcBorders>
+              <w:left w:val="single" w:sz="4" w:space="0" w:color="FFFFFF"/>
+              <w:bottom w:val="single" w:sz="4" w:space="0" w:color="FFFFFF"/>
+            </w:tcBorders>
+            <w:shd w:val="clear" w:color="auto" w:fill="D9D9D9"/>
+          </w:tcPr>
+          <w:p>
+            <w:pPr>
+              <w:pStyle w:val="TabellenInhalt"/>
+              <w:snapToGrid w:val="0"/>
+            </w:pPr>
+            <w:r>
+              <w:t>1.1</w:t>
+            </w:r>
+          </w:p>
+        </w:tc>
+        <w:tc>
+          <w:tcPr>
+            <w:tcW w:w="1239" w:type="dxa"/>
+            <w:tcBorders>
+              <w:left w:val="single" w:sz="4" w:space="0" w:color="FFFFFF"/>
+              <w:bottom w:val="single" w:sz="4" w:space="0" w:color="FFFFFF"/>
+            </w:tcBorders>
+            <w:shd w:val="clear" w:color="auto" w:fill="D9D9D9"/>
+          </w:tcPr>
+          <w:p>
+            <w:pPr>
+              <w:pStyle w:val="TabellenInhalt"/>
+              <w:snapToGrid w:val="0"/>
+            </w:pPr>
+            <w:r>
+              <w:t>27.11.19</w:t>
+            </w:r>
+          </w:p>
+        </w:tc>
+        <w:tc>
+          <w:tcPr>
+            <w:tcW w:w="3903" w:type="dxa"/>
+            <w:tcBorders>
+              <w:left w:val="single" w:sz="4" w:space="0" w:color="FFFFFF"/>
+              <w:bottom w:val="single" w:sz="4" w:space="0" w:color="FFFFFF"/>
+            </w:tcBorders>
+            <w:shd w:val="clear" w:color="auto" w:fill="D9D9D9"/>
+          </w:tcPr>
+          <w:p>
+            <w:pPr>
+              <w:pStyle w:val="TabellenInhalt"/>
+              <w:snapToGrid w:val="0"/>
+            </w:pPr>
+            <w:r>
+              <w:t>Erste fertige Version</w:t>
+            </w:r>
+            <w:bookmarkStart w:id="0" w:name="_GoBack"/>
+            <w:bookmarkEnd w:id="0"/>
+          </w:p>
+        </w:tc>
+        <w:tc>
+          <w:tcPr>
+            <w:tcW w:w="2790" w:type="dxa"/>
+            <w:tcBorders>
+              <w:left w:val="single" w:sz="4" w:space="0" w:color="FFFFFF"/>
+              <w:bottom w:val="single" w:sz="4" w:space="0" w:color="FFFFFF"/>
+              <w:right w:val="single" w:sz="4" w:space="0" w:color="FFFFFF"/>
+            </w:tcBorders>
+            <w:shd w:val="clear" w:color="auto" w:fill="D9D9D9"/>
+          </w:tcPr>
+          <w:p>
+            <w:pPr>
+              <w:pStyle w:val="TabellenInhalt"/>
+              <w:snapToGrid w:val="0"/>
+            </w:pPr>
+            <w:r>
+              <w:t xml:space="preserve">Franjo </w:t>
+            </w:r>
+            <w:proofErr w:type="spellStart"/>
+            <w:r>
+              <w:t>Franjic</w:t>
+            </w:r>
+            <w:proofErr w:type="spellEnd"/>
+          </w:p>
+        </w:tc>
+      </w:tr>
+      <w:tr>
+        <w:tc>
+          <w:tcPr>
+            <w:tcW w:w="1129" w:type="dxa"/>
+            <w:tcBorders>
+              <w:left w:val="single" w:sz="4" w:space="0" w:color="FFFFFF"/>
+              <w:bottom w:val="single" w:sz="4" w:space="0" w:color="FFFFFF"/>
+            </w:tcBorders>
+            <w:shd w:val="clear" w:color="auto" w:fill="D9D9D9"/>
+          </w:tcPr>
+          <w:p>
+            <w:pPr>
+              <w:pStyle w:val="TabellenInhalt"/>
+              <w:snapToGrid w:val="0"/>
+            </w:pPr>
+            <w:r>
+              <w:t>1.</w:t>
+            </w:r>
+            <w:r>
+              <w:t>2</w:t>
+            </w:r>
+          </w:p>
+        </w:tc>
+        <w:tc>
+          <w:tcPr>
+            <w:tcW w:w="1239" w:type="dxa"/>
+            <w:tcBorders>
+              <w:left w:val="single" w:sz="4" w:space="0" w:color="FFFFFF"/>
+              <w:bottom w:val="single" w:sz="4" w:space="0" w:color="FFFFFF"/>
+            </w:tcBorders>
+            <w:shd w:val="clear" w:color="auto" w:fill="D9D9D9"/>
+          </w:tcPr>
+          <w:p>
+            <w:pPr>
+              <w:pStyle w:val="TabellenInhalt"/>
+              <w:snapToGrid w:val="0"/>
+            </w:pPr>
+            <w:r>
+              <w:t>8</w:t>
+            </w:r>
+            <w:r>
+              <w:t>.1</w:t>
+            </w:r>
+            <w:r>
+              <w:t>2</w:t>
+            </w:r>
+            <w:r>
+              <w:t>.19</w:t>
+            </w:r>
+          </w:p>
+        </w:tc>
+        <w:tc>
+          <w:tcPr>
+            <w:tcW w:w="3903" w:type="dxa"/>
+            <w:tcBorders>
+              <w:left w:val="single" w:sz="4" w:space="0" w:color="FFFFFF"/>
+              <w:bottom w:val="single" w:sz="4" w:space="0" w:color="FFFFFF"/>
+            </w:tcBorders>
+            <w:shd w:val="clear" w:color="auto" w:fill="D9D9D9"/>
+          </w:tcPr>
+          <w:p>
+            <w:pPr>
+              <w:pStyle w:val="TabellenInhalt"/>
+              <w:snapToGrid w:val="0"/>
+            </w:pPr>
+            <w:r>
+              <w:t>Erweitert und kontrolliert</w:t>
             </w:r>
           </w:p>
         </w:tc>
@@ -1389,12 +1559,12 @@
       <w:pPr>
         <w:pStyle w:val="berschrift1"/>
       </w:pPr>
-      <w:bookmarkStart w:id="0" w:name="_Toc26338474"/>
+      <w:bookmarkStart w:id="1" w:name="_Toc26338474"/>
       <w:r>
         <w:lastRenderedPageBreak/>
         <w:t>Zweck des Dokuments</w:t>
       </w:r>
-      <w:bookmarkEnd w:id="0"/>
+      <w:bookmarkEnd w:id="1"/>
       <w:r>
         <w:t xml:space="preserve"> </w:t>
       </w:r>
@@ -1409,11 +1579,11 @@
       <w:pPr>
         <w:pStyle w:val="berschrift1"/>
       </w:pPr>
-      <w:bookmarkStart w:id="1" w:name="_Toc26338475"/>
+      <w:bookmarkStart w:id="2" w:name="_Toc26338475"/>
       <w:r>
         <w:t>Plan</w:t>
       </w:r>
-      <w:bookmarkEnd w:id="1"/>
+      <w:bookmarkEnd w:id="2"/>
     </w:p>
     <w:tbl>
       <w:tblPr>
@@ -1434,7 +1604,7 @@
         <w:tc>
           <w:tcPr>
             <w:tcW w:w="2265" w:type="dxa"/>
-            <w:shd w:val="clear" w:color="auto" w:fill="AEAAAA" w:themeFill="background2" w:themeFillShade="BF"/>
+            <w:shd w:val="clear" w:color="auto" w:fill="D0CECE" w:themeFill="background2" w:themeFillShade="E6"/>
             <w:vAlign w:val="center"/>
           </w:tcPr>
           <w:p>
@@ -1457,7 +1627,7 @@
         <w:tc>
           <w:tcPr>
             <w:tcW w:w="2692" w:type="dxa"/>
-            <w:shd w:val="clear" w:color="auto" w:fill="AEAAAA" w:themeFill="background2" w:themeFillShade="BF"/>
+            <w:shd w:val="clear" w:color="auto" w:fill="D0CECE" w:themeFill="background2" w:themeFillShade="E6"/>
             <w:vAlign w:val="center"/>
           </w:tcPr>
           <w:p>
@@ -1480,7 +1650,7 @@
         <w:tc>
           <w:tcPr>
             <w:tcW w:w="1838" w:type="dxa"/>
-            <w:shd w:val="clear" w:color="auto" w:fill="AEAAAA" w:themeFill="background2" w:themeFillShade="BF"/>
+            <w:shd w:val="clear" w:color="auto" w:fill="D0CECE" w:themeFill="background2" w:themeFillShade="E6"/>
             <w:vAlign w:val="center"/>
           </w:tcPr>
           <w:p>
@@ -1503,7 +1673,7 @@
         <w:tc>
           <w:tcPr>
             <w:tcW w:w="2265" w:type="dxa"/>
-            <w:shd w:val="clear" w:color="auto" w:fill="AEAAAA" w:themeFill="background2" w:themeFillShade="BF"/>
+            <w:shd w:val="clear" w:color="auto" w:fill="D0CECE" w:themeFill="background2" w:themeFillShade="E6"/>
             <w:vAlign w:val="center"/>
           </w:tcPr>
           <w:p>
@@ -1745,7 +1915,7 @@
           </w:tcPr>
           <w:p>
             <w:r>
-              <w:t>Ergebnis vorhanden</w:t>
+              <w:t>Erstellt</w:t>
             </w:r>
           </w:p>
         </w:tc>
@@ -1804,7 +1974,7 @@
           </w:tcPr>
           <w:p>
             <w:r>
-              <w:t>Ergebnis vorhanden</w:t>
+              <w:t>Erstellt</w:t>
             </w:r>
           </w:p>
         </w:tc>
@@ -1895,7 +2065,7 @@
                 <w:b/>
                 <w:bCs/>
               </w:rPr>
-              <w:t>Arbeitspakete</w:t>
+              <w:t>Ausbaustufen</w:t>
             </w:r>
           </w:p>
         </w:tc>
@@ -1912,7 +2082,7 @@
               </w:numPr>
             </w:pPr>
             <w:r>
-              <w:t>Arbeitspakete für die Realisierung des Systems</w:t>
+              <w:t>Beschreibung der einzelnen Versionierung des Zeiterfassungssystems</w:t>
             </w:r>
           </w:p>
         </w:tc>
@@ -1920,11 +2090,7 @@
           <w:tcPr>
             <w:tcW w:w="1838" w:type="dxa"/>
           </w:tcPr>
-          <w:p>
-            <w:r>
-              <w:t>Compendio</w:t>
-            </w:r>
-          </w:p>
+          <w:p/>
         </w:tc>
         <w:tc>
           <w:tcPr>
@@ -1932,7 +2098,7 @@
           </w:tcPr>
           <w:p>
             <w:r>
-              <w:t>Ergebnis vorhanden</w:t>
+              <w:t>Erstellt</w:t>
             </w:r>
           </w:p>
         </w:tc>
@@ -1954,23 +2120,7 @@
                 <w:b/>
                 <w:bCs/>
               </w:rPr>
-              <w:t>Zeiterfassungs-</w:t>
-            </w:r>
-            <w:r>
-              <w:rPr>
-                <w:b/>
-                <w:bCs/>
-              </w:rPr>
-              <w:br/>
-              <w:t>system betriebs-</w:t>
-            </w:r>
-            <w:r>
-              <w:rPr>
-                <w:b/>
-                <w:bCs/>
-              </w:rPr>
-              <w:br/>
-              <w:t>bereit</w:t>
+              <w:t>Gantt-Planung</w:t>
             </w:r>
           </w:p>
         </w:tc>
@@ -1987,9 +2137,56 @@
               </w:numPr>
             </w:pPr>
             <w:r>
-              <w:t xml:space="preserve">Zeiterfassungssystem konfigurieren </w:t>
-            </w:r>
-          </w:p>
+              <w:t>Erstellung einer zeitlichen Übersicht über die Aktivitäten und Meilensteine</w:t>
+            </w:r>
+          </w:p>
+        </w:tc>
+        <w:tc>
+          <w:tcPr>
+            <w:tcW w:w="1838" w:type="dxa"/>
+          </w:tcPr>
+          <w:p>
+            <w:r>
+              <w:t>Compendio/ Gantt-Project</w:t>
+            </w:r>
+          </w:p>
+        </w:tc>
+        <w:tc>
+          <w:tcPr>
+            <w:tcW w:w="2265" w:type="dxa"/>
+          </w:tcPr>
+          <w:p>
+            <w:r>
+              <w:t>Erstellt</w:t>
+            </w:r>
+          </w:p>
+        </w:tc>
+      </w:tr>
+      <w:tr>
+        <w:tc>
+          <w:tcPr>
+            <w:tcW w:w="2265" w:type="dxa"/>
+          </w:tcPr>
+          <w:p>
+            <w:pPr>
+              <w:rPr>
+                <w:b/>
+                <w:bCs/>
+              </w:rPr>
+            </w:pPr>
+            <w:r>
+              <w:rPr>
+                <w:b/>
+                <w:bCs/>
+              </w:rPr>
+              <w:t>Kostenplan</w:t>
+            </w:r>
+          </w:p>
+        </w:tc>
+        <w:tc>
+          <w:tcPr>
+            <w:tcW w:w="2692" w:type="dxa"/>
+          </w:tcPr>
           <w:p>
             <w:pPr>
               <w:pStyle w:val="Listenabsatz"/>
@@ -1999,7 +2196,7 @@
               </w:numPr>
             </w:pPr>
             <w:r>
-              <w:t>In Stage-Area testen</w:t>
+              <w:t>Übersichtliche Darstellung der Ausgaben im Verhältnis zum Budget des Projekts</w:t>
             </w:r>
           </w:p>
         </w:tc>
@@ -2007,7 +2204,11 @@
           <w:tcPr>
             <w:tcW w:w="1838" w:type="dxa"/>
           </w:tcPr>
-          <w:p/>
+          <w:p>
+            <w:r>
+              <w:t>Excel</w:t>
+            </w:r>
+          </w:p>
         </w:tc>
         <w:tc>
           <w:tcPr>
@@ -2015,7 +2216,7 @@
           </w:tcPr>
           <w:p>
             <w:r>
-              <w:t>Vorbereitung und Deployment auf Pro-Umgebung, bei erfolgreichem Test</w:t>
+              <w:t>Erstellt</w:t>
             </w:r>
           </w:p>
         </w:tc>
@@ -2037,44 +2238,7 @@
                 <w:b/>
                 <w:bCs/>
               </w:rPr>
-              <w:t xml:space="preserve">Benutzer- / </w:t>
-            </w:r>
-          </w:p>
-          <w:p>
-            <w:pPr>
-              <w:rPr>
-                <w:b/>
-                <w:bCs/>
-              </w:rPr>
-            </w:pPr>
-            <w:r>
-              <w:rPr>
-                <w:b/>
-                <w:bCs/>
-              </w:rPr>
-              <w:t>Administrations</w:t>
-            </w:r>
-            <w:r>
-              <w:rPr>
-                <w:b/>
-                <w:bCs/>
-              </w:rPr>
-              <w:t>-</w:t>
-            </w:r>
-          </w:p>
-          <w:p>
-            <w:pPr>
-              <w:rPr>
-                <w:b/>
-                <w:bCs/>
-              </w:rPr>
-            </w:pPr>
-            <w:r>
-              <w:rPr>
-                <w:b/>
-                <w:bCs/>
-              </w:rPr>
-              <w:t>anleitung</w:t>
+              <w:t>Arbeitspakete</w:t>
             </w:r>
           </w:p>
         </w:tc>
@@ -2091,6 +2255,186 @@
               </w:numPr>
             </w:pPr>
             <w:r>
+              <w:t>Arbeitspakete für die Realisierung des Systems</w:t>
+            </w:r>
+          </w:p>
+        </w:tc>
+        <w:tc>
+          <w:tcPr>
+            <w:tcW w:w="1838" w:type="dxa"/>
+          </w:tcPr>
+          <w:p>
+            <w:r>
+              <w:t>Compendio</w:t>
+            </w:r>
+          </w:p>
+        </w:tc>
+        <w:tc>
+          <w:tcPr>
+            <w:tcW w:w="2265" w:type="dxa"/>
+          </w:tcPr>
+          <w:p>
+            <w:r>
+              <w:t>Erstellt</w:t>
+            </w:r>
+          </w:p>
+        </w:tc>
+      </w:tr>
+      <w:tr>
+        <w:tc>
+          <w:tcPr>
+            <w:tcW w:w="2265" w:type="dxa"/>
+          </w:tcPr>
+          <w:p>
+            <w:pPr>
+              <w:rPr>
+                <w:b/>
+                <w:bCs/>
+              </w:rPr>
+            </w:pPr>
+            <w:r>
+              <w:rPr>
+                <w:b/>
+                <w:bCs/>
+              </w:rPr>
+              <w:t>Zeiterfassungs-</w:t>
+            </w:r>
+            <w:r>
+              <w:rPr>
+                <w:b/>
+                <w:bCs/>
+              </w:rPr>
+              <w:br/>
+              <w:t>system betriebs-</w:t>
+            </w:r>
+            <w:r>
+              <w:rPr>
+                <w:b/>
+                <w:bCs/>
+              </w:rPr>
+              <w:br/>
+              <w:t>bereit</w:t>
+            </w:r>
+          </w:p>
+        </w:tc>
+        <w:tc>
+          <w:tcPr>
+            <w:tcW w:w="2692" w:type="dxa"/>
+          </w:tcPr>
+          <w:p>
+            <w:pPr>
+              <w:pStyle w:val="Listenabsatz"/>
+              <w:numPr>
+                <w:ilvl w:val="0"/>
+                <w:numId w:val="18"/>
+              </w:numPr>
+            </w:pPr>
+            <w:r>
+              <w:t xml:space="preserve">Zeiterfassungssystem konfigurieren </w:t>
+            </w:r>
+          </w:p>
+          <w:p>
+            <w:pPr>
+              <w:pStyle w:val="Listenabsatz"/>
+              <w:numPr>
+                <w:ilvl w:val="0"/>
+                <w:numId w:val="18"/>
+              </w:numPr>
+            </w:pPr>
+            <w:r>
+              <w:t>In Stage-Area testen</w:t>
+            </w:r>
+          </w:p>
+        </w:tc>
+        <w:tc>
+          <w:tcPr>
+            <w:tcW w:w="1838" w:type="dxa"/>
+          </w:tcPr>
+          <w:p/>
+        </w:tc>
+        <w:tc>
+          <w:tcPr>
+            <w:tcW w:w="2265" w:type="dxa"/>
+          </w:tcPr>
+          <w:p>
+            <w:r>
+              <w:t>Vorbereitung und Deployment auf Pro-Umgebung, bei erfolgreichem Test</w:t>
+            </w:r>
+          </w:p>
+        </w:tc>
+      </w:tr>
+      <w:tr>
+        <w:tc>
+          <w:tcPr>
+            <w:tcW w:w="2265" w:type="dxa"/>
+          </w:tcPr>
+          <w:p>
+            <w:pPr>
+              <w:rPr>
+                <w:b/>
+                <w:bCs/>
+              </w:rPr>
+            </w:pPr>
+            <w:r>
+              <w:rPr>
+                <w:b/>
+                <w:bCs/>
+              </w:rPr>
+              <w:lastRenderedPageBreak/>
+              <w:t xml:space="preserve">Benutzer- / </w:t>
+            </w:r>
+          </w:p>
+          <w:p>
+            <w:pPr>
+              <w:rPr>
+                <w:b/>
+                <w:bCs/>
+              </w:rPr>
+            </w:pPr>
+            <w:r>
+              <w:rPr>
+                <w:b/>
+                <w:bCs/>
+              </w:rPr>
+              <w:t>Administrations</w:t>
+            </w:r>
+            <w:r>
+              <w:rPr>
+                <w:b/>
+                <w:bCs/>
+              </w:rPr>
+              <w:t>-</w:t>
+            </w:r>
+          </w:p>
+          <w:p>
+            <w:pPr>
+              <w:rPr>
+                <w:b/>
+                <w:bCs/>
+              </w:rPr>
+            </w:pPr>
+            <w:r>
+              <w:rPr>
+                <w:b/>
+                <w:bCs/>
+              </w:rPr>
+              <w:t>anleitung</w:t>
+            </w:r>
+          </w:p>
+        </w:tc>
+        <w:tc>
+          <w:tcPr>
+            <w:tcW w:w="2692" w:type="dxa"/>
+          </w:tcPr>
+          <w:p>
+            <w:pPr>
+              <w:pStyle w:val="Listenabsatz"/>
+              <w:numPr>
+                <w:ilvl w:val="0"/>
+                <w:numId w:val="18"/>
+              </w:numPr>
+            </w:pPr>
+            <w:r>
               <w:t>Anwendungsanleitung für Admin wie auch Benutzer erstellen</w:t>
             </w:r>
           </w:p>
@@ -2099,10 +2443,7 @@
           <w:tcPr>
             <w:tcW w:w="1838" w:type="dxa"/>
           </w:tcPr>
-          <w:p>
-            <w:bookmarkStart w:id="2" w:name="_GoBack"/>
-            <w:bookmarkEnd w:id="2"/>
-          </w:p>
+          <w:p/>
         </w:tc>
         <w:tc>
           <w:tcPr>
